--- a/Report.docx
+++ b/Report.docx
@@ -3,6 +3,54 @@
 <w:document xmlns:wpc="http://schemas.microsoft.com/office/word/2010/wordprocessingCanvas" xmlns:cx="http://schemas.microsoft.com/office/drawing/2014/chartex" xmlns:cx1="http://schemas.microsoft.com/office/drawing/2015/9/8/chartex" xmlns:cx2="http://schemas.microsoft.com/office/drawing/2015/10/21/chartex" xmlns:cx3="http://schemas.microsoft.com/office/drawing/2016/5/9/chartex" xmlns:cx4="http://schemas.microsoft.com/office/drawing/2016/5/10/chartex" xmlns:cx5="http://schemas.microsoft.com/office/drawing/2016/5/11/chartex" xmlns:cx6="http://schemas.microsoft.com/office/drawing/2016/5/12/chartex" xmlns:cx7="http://schemas.microsoft.com/office/drawing/2016/5/13/chartex" xmlns:cx8="http://schemas.microsoft.com/office/drawing/2016/5/14/chartex" xmlns:mc="http://schemas.openxmlformats.org/markup-compatibility/2006" xmlns:aink="http://schemas.microsoft.com/office/drawing/2016/ink" xmlns:am3d="http://schemas.microsoft.com/office/drawing/2017/model3d" xmlns:o="urn:schemas-microsoft-com:office:office" xmlns:r="http://schemas.openxmlformats.org/officeDocument/2006/relationships" xmlns:m="http://schemas.openxmlformats.org/officeDocument/2006/math" xmlns:v="urn:schemas-microsoft-com:vml" xmlns:wp14="http://schemas.microsoft.com/office/word/2010/wordprocessingDrawing" xmlns:wp="http://schemas.openxmlformats.org/drawingml/2006/wordprocessingDrawing" xmlns:w10="urn:schemas-microsoft-com:office:word" xmlns:w="http://schemas.openxmlformats.org/wordprocessingml/2006/main" xmlns:w14="http://schemas.microsoft.com/office/word/2010/wordml" xmlns:w15="http://schemas.microsoft.com/office/word/2012/wordml" xmlns:w16cid="http://schemas.microsoft.com/office/word/2016/wordml/cid" xmlns:w16se="http://schemas.microsoft.com/office/word/2015/wordml/symex" xmlns:wpg="http://schemas.microsoft.com/office/word/2010/wordprocessingGroup" xmlns:wpi="http://schemas.microsoft.com/office/word/2010/wordprocessingInk" xmlns:wne="http://schemas.microsoft.com/office/word/2006/wordml" xmlns:wps="http://schemas.microsoft.com/office/word/2010/wordprocessingShape" mc:Ignorable="w14 w15 w16se w16cid wp14">
   <w:body>
     <w:p>
+      <w:pPr>
+        <w:rPr>
+          <w:b/>
+        </w:rPr>
+      </w:pPr>
+      <w:r>
+        <w:rPr>
+          <w:b/>
+        </w:rPr>
+        <w:t xml:space="preserve">HW1 Report </w:t>
+      </w:r>
+    </w:p>
+    <w:p/>
+    <w:p>
+      <w:pPr>
+        <w:pStyle w:val="ListParagraph"/>
+        <w:numPr>
+          <w:ilvl w:val="0"/>
+          <w:numId w:val="1"/>
+        </w:numPr>
+      </w:pPr>
+      <w:r>
+        <w:t>What are three conclusions we can make about Kickstarter campaigns given the provided data?</w:t>
+      </w:r>
+    </w:p>
+    <w:p>
+      <w:pPr>
+        <w:pStyle w:val="ListParagraph"/>
+        <w:numPr>
+          <w:ilvl w:val="0"/>
+          <w:numId w:val="1"/>
+        </w:numPr>
+      </w:pPr>
+      <w:r>
+        <w:t>What are some of the limitations of this dataset?</w:t>
+      </w:r>
+    </w:p>
+    <w:p>
+      <w:pPr>
+        <w:pStyle w:val="ListParagraph"/>
+        <w:numPr>
+          <w:ilvl w:val="0"/>
+          <w:numId w:val="1"/>
+        </w:numPr>
+      </w:pPr>
+      <w:r>
+        <w:t>What are some other possible tables/graphs that we could create?</w:t>
+      </w:r>
       <w:bookmarkStart w:id="0" w:name="_GoBack"/>
       <w:bookmarkEnd w:id="0"/>
     </w:p>
@@ -14,6 +62,103 @@
     </w:sectPr>
   </w:body>
 </w:document>
+</file>
+
+<file path=word/numbering.xml><?xml version="1.0" encoding="utf-8"?>
+<w:numbering xmlns:wpc="http://schemas.microsoft.com/office/word/2010/wordprocessingCanvas" xmlns:cx="http://schemas.microsoft.com/office/drawing/2014/chartex" xmlns:cx1="http://schemas.microsoft.com/office/drawing/2015/9/8/chartex" xmlns:cx2="http://schemas.microsoft.com/office/drawing/2015/10/21/chartex" xmlns:cx3="http://schemas.microsoft.com/office/drawing/2016/5/9/chartex" xmlns:cx4="http://schemas.microsoft.com/office/drawing/2016/5/10/chartex" xmlns:cx5="http://schemas.microsoft.com/office/drawing/2016/5/11/chartex" xmlns:cx6="http://schemas.microsoft.com/office/drawing/2016/5/12/chartex" xmlns:cx7="http://schemas.microsoft.com/office/drawing/2016/5/13/chartex" xmlns:cx8="http://schemas.microsoft.com/office/drawing/2016/5/14/chartex" xmlns:mc="http://schemas.openxmlformats.org/markup-compatibility/2006" xmlns:aink="http://schemas.microsoft.com/office/drawing/2016/ink" xmlns:am3d="http://schemas.microsoft.com/office/drawing/2017/model3d" xmlns:o="urn:schemas-microsoft-com:office:office" xmlns:r="http://schemas.openxmlformats.org/officeDocument/2006/relationships" xmlns:m="http://schemas.openxmlformats.org/officeDocument/2006/math" xmlns:v="urn:schemas-microsoft-com:vml" xmlns:wp14="http://schemas.microsoft.com/office/word/2010/wordprocessingDrawing" xmlns:wp="http://schemas.openxmlformats.org/drawingml/2006/wordprocessingDrawing" xmlns:w10="urn:schemas-microsoft-com:office:word" xmlns:w="http://schemas.openxmlformats.org/wordprocessingml/2006/main" xmlns:w14="http://schemas.microsoft.com/office/word/2010/wordml" xmlns:w15="http://schemas.microsoft.com/office/word/2012/wordml" xmlns:w16cid="http://schemas.microsoft.com/office/word/2016/wordml/cid" xmlns:w16se="http://schemas.microsoft.com/office/word/2015/wordml/symex" xmlns:wpg="http://schemas.microsoft.com/office/word/2010/wordprocessingGroup" xmlns:wpi="http://schemas.microsoft.com/office/word/2010/wordprocessingInk" xmlns:wne="http://schemas.microsoft.com/office/word/2006/wordml" xmlns:wps="http://schemas.microsoft.com/office/word/2010/wordprocessingShape" mc:Ignorable="w14 w15 w16se w16cid wp14">
+  <w:abstractNum w:abstractNumId="0" w15:restartNumberingAfterBreak="0">
+    <w:nsid w:val="46F906CE"/>
+    <w:multiLevelType w:val="hybridMultilevel"/>
+    <w:tmpl w:val="98AEDF9A"/>
+    <w:lvl w:ilvl="0" w:tplc="0409000F">
+      <w:start w:val="1"/>
+      <w:numFmt w:val="decimal"/>
+      <w:lvlText w:val="%1."/>
+      <w:lvlJc w:val="left"/>
+      <w:pPr>
+        <w:ind w:left="720" w:hanging="360"/>
+      </w:pPr>
+      <w:rPr>
+        <w:rFonts w:hint="default"/>
+      </w:rPr>
+    </w:lvl>
+    <w:lvl w:ilvl="1" w:tplc="04090019" w:tentative="1">
+      <w:start w:val="1"/>
+      <w:numFmt w:val="lowerLetter"/>
+      <w:lvlText w:val="%2."/>
+      <w:lvlJc w:val="left"/>
+      <w:pPr>
+        <w:ind w:left="1440" w:hanging="360"/>
+      </w:pPr>
+    </w:lvl>
+    <w:lvl w:ilvl="2" w:tplc="0409001B" w:tentative="1">
+      <w:start w:val="1"/>
+      <w:numFmt w:val="lowerRoman"/>
+      <w:lvlText w:val="%3."/>
+      <w:lvlJc w:val="right"/>
+      <w:pPr>
+        <w:ind w:left="2160" w:hanging="180"/>
+      </w:pPr>
+    </w:lvl>
+    <w:lvl w:ilvl="3" w:tplc="0409000F" w:tentative="1">
+      <w:start w:val="1"/>
+      <w:numFmt w:val="decimal"/>
+      <w:lvlText w:val="%4."/>
+      <w:lvlJc w:val="left"/>
+      <w:pPr>
+        <w:ind w:left="2880" w:hanging="360"/>
+      </w:pPr>
+    </w:lvl>
+    <w:lvl w:ilvl="4" w:tplc="04090019" w:tentative="1">
+      <w:start w:val="1"/>
+      <w:numFmt w:val="lowerLetter"/>
+      <w:lvlText w:val="%5."/>
+      <w:lvlJc w:val="left"/>
+      <w:pPr>
+        <w:ind w:left="3600" w:hanging="360"/>
+      </w:pPr>
+    </w:lvl>
+    <w:lvl w:ilvl="5" w:tplc="0409001B" w:tentative="1">
+      <w:start w:val="1"/>
+      <w:numFmt w:val="lowerRoman"/>
+      <w:lvlText w:val="%6."/>
+      <w:lvlJc w:val="right"/>
+      <w:pPr>
+        <w:ind w:left="4320" w:hanging="180"/>
+      </w:pPr>
+    </w:lvl>
+    <w:lvl w:ilvl="6" w:tplc="0409000F" w:tentative="1">
+      <w:start w:val="1"/>
+      <w:numFmt w:val="decimal"/>
+      <w:lvlText w:val="%7."/>
+      <w:lvlJc w:val="left"/>
+      <w:pPr>
+        <w:ind w:left="5040" w:hanging="360"/>
+      </w:pPr>
+    </w:lvl>
+    <w:lvl w:ilvl="7" w:tplc="04090019" w:tentative="1">
+      <w:start w:val="1"/>
+      <w:numFmt w:val="lowerLetter"/>
+      <w:lvlText w:val="%8."/>
+      <w:lvlJc w:val="left"/>
+      <w:pPr>
+        <w:ind w:left="5760" w:hanging="360"/>
+      </w:pPr>
+    </w:lvl>
+    <w:lvl w:ilvl="8" w:tplc="0409001B" w:tentative="1">
+      <w:start w:val="1"/>
+      <w:numFmt w:val="lowerRoman"/>
+      <w:lvlText w:val="%9."/>
+      <w:lvlJc w:val="right"/>
+      <w:pPr>
+        <w:ind w:left="6480" w:hanging="180"/>
+      </w:pPr>
+    </w:lvl>
+  </w:abstractNum>
+  <w:num w:numId="1">
+    <w:abstractNumId w:val="0"/>
+  </w:num>
+</w:numbering>
 </file>
 
 <file path=word/styles.xml><?xml version="1.0" encoding="utf-8"?>
@@ -437,6 +582,17 @@
     <w:semiHidden/>
     <w:unhideWhenUsed/>
   </w:style>
+  <w:style w:type="paragraph" w:styleId="ListParagraph">
+    <w:name w:val="List Paragraph"/>
+    <w:basedOn w:val="Normal"/>
+    <w:uiPriority w:val="34"/>
+    <w:qFormat/>
+    <w:rsid w:val="008836C4"/>
+    <w:pPr>
+      <w:ind w:left="720"/>
+      <w:contextualSpacing/>
+    </w:pPr>
+  </w:style>
 </w:styles>
 </file>
 

--- a/Report.docx
+++ b/Report.docx
@@ -3,54 +3,6 @@
 <w:document xmlns:wpc="http://schemas.microsoft.com/office/word/2010/wordprocessingCanvas" xmlns:cx="http://schemas.microsoft.com/office/drawing/2014/chartex" xmlns:cx1="http://schemas.microsoft.com/office/drawing/2015/9/8/chartex" xmlns:cx2="http://schemas.microsoft.com/office/drawing/2015/10/21/chartex" xmlns:cx3="http://schemas.microsoft.com/office/drawing/2016/5/9/chartex" xmlns:cx4="http://schemas.microsoft.com/office/drawing/2016/5/10/chartex" xmlns:cx5="http://schemas.microsoft.com/office/drawing/2016/5/11/chartex" xmlns:cx6="http://schemas.microsoft.com/office/drawing/2016/5/12/chartex" xmlns:cx7="http://schemas.microsoft.com/office/drawing/2016/5/13/chartex" xmlns:cx8="http://schemas.microsoft.com/office/drawing/2016/5/14/chartex" xmlns:mc="http://schemas.openxmlformats.org/markup-compatibility/2006" xmlns:aink="http://schemas.microsoft.com/office/drawing/2016/ink" xmlns:am3d="http://schemas.microsoft.com/office/drawing/2017/model3d" xmlns:o="urn:schemas-microsoft-com:office:office" xmlns:r="http://schemas.openxmlformats.org/officeDocument/2006/relationships" xmlns:m="http://schemas.openxmlformats.org/officeDocument/2006/math" xmlns:v="urn:schemas-microsoft-com:vml" xmlns:wp14="http://schemas.microsoft.com/office/word/2010/wordprocessingDrawing" xmlns:wp="http://schemas.openxmlformats.org/drawingml/2006/wordprocessingDrawing" xmlns:w10="urn:schemas-microsoft-com:office:word" xmlns:w="http://schemas.openxmlformats.org/wordprocessingml/2006/main" xmlns:w14="http://schemas.microsoft.com/office/word/2010/wordml" xmlns:w15="http://schemas.microsoft.com/office/word/2012/wordml" xmlns:w16cid="http://schemas.microsoft.com/office/word/2016/wordml/cid" xmlns:w16se="http://schemas.microsoft.com/office/word/2015/wordml/symex" xmlns:wpg="http://schemas.microsoft.com/office/word/2010/wordprocessingGroup" xmlns:wpi="http://schemas.microsoft.com/office/word/2010/wordprocessingInk" xmlns:wne="http://schemas.microsoft.com/office/word/2006/wordml" xmlns:wps="http://schemas.microsoft.com/office/word/2010/wordprocessingShape" mc:Ignorable="w14 w15 w16se w16cid wp14">
   <w:body>
     <w:p>
-      <w:pPr>
-        <w:rPr>
-          <w:b/>
-        </w:rPr>
-      </w:pPr>
-      <w:r>
-        <w:rPr>
-          <w:b/>
-        </w:rPr>
-        <w:t xml:space="preserve">HW1 Report </w:t>
-      </w:r>
-    </w:p>
-    <w:p/>
-    <w:p>
-      <w:pPr>
-        <w:pStyle w:val="ListParagraph"/>
-        <w:numPr>
-          <w:ilvl w:val="0"/>
-          <w:numId w:val="1"/>
-        </w:numPr>
-      </w:pPr>
-      <w:r>
-        <w:t>What are three conclusions we can make about Kickstarter campaigns given the provided data?</w:t>
-      </w:r>
-    </w:p>
-    <w:p>
-      <w:pPr>
-        <w:pStyle w:val="ListParagraph"/>
-        <w:numPr>
-          <w:ilvl w:val="0"/>
-          <w:numId w:val="1"/>
-        </w:numPr>
-      </w:pPr>
-      <w:r>
-        <w:t>What are some of the limitations of this dataset?</w:t>
-      </w:r>
-    </w:p>
-    <w:p>
-      <w:pPr>
-        <w:pStyle w:val="ListParagraph"/>
-        <w:numPr>
-          <w:ilvl w:val="0"/>
-          <w:numId w:val="1"/>
-        </w:numPr>
-      </w:pPr>
-      <w:r>
-        <w:t>What are some other possible tables/graphs that we could create?</w:t>
-      </w:r>
       <w:bookmarkStart w:id="0" w:name="_GoBack"/>
       <w:bookmarkEnd w:id="0"/>
     </w:p>
@@ -67,6 +19,344 @@
 <file path=word/numbering.xml><?xml version="1.0" encoding="utf-8"?>
 <w:numbering xmlns:wpc="http://schemas.microsoft.com/office/word/2010/wordprocessingCanvas" xmlns:cx="http://schemas.microsoft.com/office/drawing/2014/chartex" xmlns:cx1="http://schemas.microsoft.com/office/drawing/2015/9/8/chartex" xmlns:cx2="http://schemas.microsoft.com/office/drawing/2015/10/21/chartex" xmlns:cx3="http://schemas.microsoft.com/office/drawing/2016/5/9/chartex" xmlns:cx4="http://schemas.microsoft.com/office/drawing/2016/5/10/chartex" xmlns:cx5="http://schemas.microsoft.com/office/drawing/2016/5/11/chartex" xmlns:cx6="http://schemas.microsoft.com/office/drawing/2016/5/12/chartex" xmlns:cx7="http://schemas.microsoft.com/office/drawing/2016/5/13/chartex" xmlns:cx8="http://schemas.microsoft.com/office/drawing/2016/5/14/chartex" xmlns:mc="http://schemas.openxmlformats.org/markup-compatibility/2006" xmlns:aink="http://schemas.microsoft.com/office/drawing/2016/ink" xmlns:am3d="http://schemas.microsoft.com/office/drawing/2017/model3d" xmlns:o="urn:schemas-microsoft-com:office:office" xmlns:r="http://schemas.openxmlformats.org/officeDocument/2006/relationships" xmlns:m="http://schemas.openxmlformats.org/officeDocument/2006/math" xmlns:v="urn:schemas-microsoft-com:vml" xmlns:wp14="http://schemas.microsoft.com/office/word/2010/wordprocessingDrawing" xmlns:wp="http://schemas.openxmlformats.org/drawingml/2006/wordprocessingDrawing" xmlns:w10="urn:schemas-microsoft-com:office:word" xmlns:w="http://schemas.openxmlformats.org/wordprocessingml/2006/main" xmlns:w14="http://schemas.microsoft.com/office/word/2010/wordml" xmlns:w15="http://schemas.microsoft.com/office/word/2012/wordml" xmlns:w16cid="http://schemas.microsoft.com/office/word/2016/wordml/cid" xmlns:w16se="http://schemas.microsoft.com/office/word/2015/wordml/symex" xmlns:wpg="http://schemas.microsoft.com/office/word/2010/wordprocessingGroup" xmlns:wpi="http://schemas.microsoft.com/office/word/2010/wordprocessingInk" xmlns:wne="http://schemas.microsoft.com/office/word/2006/wordml" xmlns:wps="http://schemas.microsoft.com/office/word/2010/wordprocessingShape" mc:Ignorable="w14 w15 w16se w16cid wp14">
   <w:abstractNum w:abstractNumId="0" w15:restartNumberingAfterBreak="0">
+    <w:nsid w:val="22067924"/>
+    <w:multiLevelType w:val="multilevel"/>
+    <w:tmpl w:val="5EB0EFA0"/>
+    <w:lvl w:ilvl="0">
+      <w:start w:val="1"/>
+      <w:numFmt w:val="decimal"/>
+      <w:lvlText w:val="%1."/>
+      <w:lvlJc w:val="left"/>
+      <w:pPr>
+        <w:tabs>
+          <w:tab w:val="num" w:pos="720"/>
+        </w:tabs>
+        <w:ind w:left="720" w:hanging="360"/>
+      </w:pPr>
+    </w:lvl>
+    <w:lvl w:ilvl="1">
+      <w:start w:val="1"/>
+      <w:numFmt w:val="decimal"/>
+      <w:lvlText w:val="%2."/>
+      <w:lvlJc w:val="left"/>
+      <w:pPr>
+        <w:tabs>
+          <w:tab w:val="num" w:pos="1440"/>
+        </w:tabs>
+        <w:ind w:left="1440" w:hanging="360"/>
+      </w:pPr>
+    </w:lvl>
+    <w:lvl w:ilvl="2" w:tentative="1">
+      <w:start w:val="1"/>
+      <w:numFmt w:val="decimal"/>
+      <w:lvlText w:val="%3."/>
+      <w:lvlJc w:val="left"/>
+      <w:pPr>
+        <w:tabs>
+          <w:tab w:val="num" w:pos="2160"/>
+        </w:tabs>
+        <w:ind w:left="2160" w:hanging="360"/>
+      </w:pPr>
+    </w:lvl>
+    <w:lvl w:ilvl="3" w:tentative="1">
+      <w:start w:val="1"/>
+      <w:numFmt w:val="decimal"/>
+      <w:lvlText w:val="%4."/>
+      <w:lvlJc w:val="left"/>
+      <w:pPr>
+        <w:tabs>
+          <w:tab w:val="num" w:pos="2880"/>
+        </w:tabs>
+        <w:ind w:left="2880" w:hanging="360"/>
+      </w:pPr>
+    </w:lvl>
+    <w:lvl w:ilvl="4" w:tentative="1">
+      <w:start w:val="1"/>
+      <w:numFmt w:val="decimal"/>
+      <w:lvlText w:val="%5."/>
+      <w:lvlJc w:val="left"/>
+      <w:pPr>
+        <w:tabs>
+          <w:tab w:val="num" w:pos="3600"/>
+        </w:tabs>
+        <w:ind w:left="3600" w:hanging="360"/>
+      </w:pPr>
+    </w:lvl>
+    <w:lvl w:ilvl="5" w:tentative="1">
+      <w:start w:val="1"/>
+      <w:numFmt w:val="decimal"/>
+      <w:lvlText w:val="%6."/>
+      <w:lvlJc w:val="left"/>
+      <w:pPr>
+        <w:tabs>
+          <w:tab w:val="num" w:pos="4320"/>
+        </w:tabs>
+        <w:ind w:left="4320" w:hanging="360"/>
+      </w:pPr>
+    </w:lvl>
+    <w:lvl w:ilvl="6" w:tentative="1">
+      <w:start w:val="1"/>
+      <w:numFmt w:val="decimal"/>
+      <w:lvlText w:val="%7."/>
+      <w:lvlJc w:val="left"/>
+      <w:pPr>
+        <w:tabs>
+          <w:tab w:val="num" w:pos="5040"/>
+        </w:tabs>
+        <w:ind w:left="5040" w:hanging="360"/>
+      </w:pPr>
+    </w:lvl>
+    <w:lvl w:ilvl="7" w:tentative="1">
+      <w:start w:val="1"/>
+      <w:numFmt w:val="decimal"/>
+      <w:lvlText w:val="%8."/>
+      <w:lvlJc w:val="left"/>
+      <w:pPr>
+        <w:tabs>
+          <w:tab w:val="num" w:pos="5760"/>
+        </w:tabs>
+        <w:ind w:left="5760" w:hanging="360"/>
+      </w:pPr>
+    </w:lvl>
+    <w:lvl w:ilvl="8" w:tentative="1">
+      <w:start w:val="1"/>
+      <w:numFmt w:val="decimal"/>
+      <w:lvlText w:val="%9."/>
+      <w:lvlJc w:val="left"/>
+      <w:pPr>
+        <w:tabs>
+          <w:tab w:val="num" w:pos="6480"/>
+        </w:tabs>
+        <w:ind w:left="6480" w:hanging="360"/>
+      </w:pPr>
+    </w:lvl>
+  </w:abstractNum>
+  <w:abstractNum w:abstractNumId="1" w15:restartNumberingAfterBreak="0">
+    <w:nsid w:val="376A1B52"/>
+    <w:multiLevelType w:val="hybridMultilevel"/>
+    <w:tmpl w:val="9AB82560"/>
+    <w:lvl w:ilvl="0" w:tplc="04090001">
+      <w:start w:val="1"/>
+      <w:numFmt w:val="bullet"/>
+      <w:lvlText w:val=""/>
+      <w:lvlJc w:val="left"/>
+      <w:pPr>
+        <w:ind w:left="1440" w:hanging="360"/>
+      </w:pPr>
+      <w:rPr>
+        <w:rFonts w:ascii="Symbol" w:hAnsi="Symbol" w:hint="default"/>
+      </w:rPr>
+    </w:lvl>
+    <w:lvl w:ilvl="1" w:tplc="04090003" w:tentative="1">
+      <w:start w:val="1"/>
+      <w:numFmt w:val="bullet"/>
+      <w:lvlText w:val="o"/>
+      <w:lvlJc w:val="left"/>
+      <w:pPr>
+        <w:ind w:left="2160" w:hanging="360"/>
+      </w:pPr>
+      <w:rPr>
+        <w:rFonts w:ascii="Courier New" w:hAnsi="Courier New" w:cs="Courier New" w:hint="default"/>
+      </w:rPr>
+    </w:lvl>
+    <w:lvl w:ilvl="2" w:tplc="04090005" w:tentative="1">
+      <w:start w:val="1"/>
+      <w:numFmt w:val="bullet"/>
+      <w:lvlText w:val=""/>
+      <w:lvlJc w:val="left"/>
+      <w:pPr>
+        <w:ind w:left="2880" w:hanging="360"/>
+      </w:pPr>
+      <w:rPr>
+        <w:rFonts w:ascii="Wingdings" w:hAnsi="Wingdings" w:hint="default"/>
+      </w:rPr>
+    </w:lvl>
+    <w:lvl w:ilvl="3" w:tplc="04090001" w:tentative="1">
+      <w:start w:val="1"/>
+      <w:numFmt w:val="bullet"/>
+      <w:lvlText w:val=""/>
+      <w:lvlJc w:val="left"/>
+      <w:pPr>
+        <w:ind w:left="3600" w:hanging="360"/>
+      </w:pPr>
+      <w:rPr>
+        <w:rFonts w:ascii="Symbol" w:hAnsi="Symbol" w:hint="default"/>
+      </w:rPr>
+    </w:lvl>
+    <w:lvl w:ilvl="4" w:tplc="04090003" w:tentative="1">
+      <w:start w:val="1"/>
+      <w:numFmt w:val="bullet"/>
+      <w:lvlText w:val="o"/>
+      <w:lvlJc w:val="left"/>
+      <w:pPr>
+        <w:ind w:left="4320" w:hanging="360"/>
+      </w:pPr>
+      <w:rPr>
+        <w:rFonts w:ascii="Courier New" w:hAnsi="Courier New" w:cs="Courier New" w:hint="default"/>
+      </w:rPr>
+    </w:lvl>
+    <w:lvl w:ilvl="5" w:tplc="04090005" w:tentative="1">
+      <w:start w:val="1"/>
+      <w:numFmt w:val="bullet"/>
+      <w:lvlText w:val=""/>
+      <w:lvlJc w:val="left"/>
+      <w:pPr>
+        <w:ind w:left="5040" w:hanging="360"/>
+      </w:pPr>
+      <w:rPr>
+        <w:rFonts w:ascii="Wingdings" w:hAnsi="Wingdings" w:hint="default"/>
+      </w:rPr>
+    </w:lvl>
+    <w:lvl w:ilvl="6" w:tplc="04090001" w:tentative="1">
+      <w:start w:val="1"/>
+      <w:numFmt w:val="bullet"/>
+      <w:lvlText w:val=""/>
+      <w:lvlJc w:val="left"/>
+      <w:pPr>
+        <w:ind w:left="5760" w:hanging="360"/>
+      </w:pPr>
+      <w:rPr>
+        <w:rFonts w:ascii="Symbol" w:hAnsi="Symbol" w:hint="default"/>
+      </w:rPr>
+    </w:lvl>
+    <w:lvl w:ilvl="7" w:tplc="04090003" w:tentative="1">
+      <w:start w:val="1"/>
+      <w:numFmt w:val="bullet"/>
+      <w:lvlText w:val="o"/>
+      <w:lvlJc w:val="left"/>
+      <w:pPr>
+        <w:ind w:left="6480" w:hanging="360"/>
+      </w:pPr>
+      <w:rPr>
+        <w:rFonts w:ascii="Courier New" w:hAnsi="Courier New" w:cs="Courier New" w:hint="default"/>
+      </w:rPr>
+    </w:lvl>
+    <w:lvl w:ilvl="8" w:tplc="04090005" w:tentative="1">
+      <w:start w:val="1"/>
+      <w:numFmt w:val="bullet"/>
+      <w:lvlText w:val=""/>
+      <w:lvlJc w:val="left"/>
+      <w:pPr>
+        <w:ind w:left="7200" w:hanging="360"/>
+      </w:pPr>
+      <w:rPr>
+        <w:rFonts w:ascii="Wingdings" w:hAnsi="Wingdings" w:hint="default"/>
+      </w:rPr>
+    </w:lvl>
+  </w:abstractNum>
+  <w:abstractNum w:abstractNumId="2" w15:restartNumberingAfterBreak="0">
+    <w:nsid w:val="46962DC2"/>
+    <w:multiLevelType w:val="hybridMultilevel"/>
+    <w:tmpl w:val="AC3E78F4"/>
+    <w:lvl w:ilvl="0" w:tplc="1A0ECE66">
+      <w:numFmt w:val="bullet"/>
+      <w:lvlText w:val="-"/>
+      <w:lvlJc w:val="left"/>
+      <w:pPr>
+        <w:ind w:left="1080" w:hanging="360"/>
+      </w:pPr>
+      <w:rPr>
+        <w:rFonts w:ascii="Segoe UI" w:eastAsia="Times New Roman" w:hAnsi="Segoe UI" w:cs="Segoe UI" w:hint="default"/>
+      </w:rPr>
+    </w:lvl>
+    <w:lvl w:ilvl="1" w:tplc="04090003" w:tentative="1">
+      <w:start w:val="1"/>
+      <w:numFmt w:val="bullet"/>
+      <w:lvlText w:val="o"/>
+      <w:lvlJc w:val="left"/>
+      <w:pPr>
+        <w:ind w:left="1800" w:hanging="360"/>
+      </w:pPr>
+      <w:rPr>
+        <w:rFonts w:ascii="Courier New" w:hAnsi="Courier New" w:cs="Courier New" w:hint="default"/>
+      </w:rPr>
+    </w:lvl>
+    <w:lvl w:ilvl="2" w:tplc="04090005" w:tentative="1">
+      <w:start w:val="1"/>
+      <w:numFmt w:val="bullet"/>
+      <w:lvlText w:val=""/>
+      <w:lvlJc w:val="left"/>
+      <w:pPr>
+        <w:ind w:left="2520" w:hanging="360"/>
+      </w:pPr>
+      <w:rPr>
+        <w:rFonts w:ascii="Wingdings" w:hAnsi="Wingdings" w:hint="default"/>
+      </w:rPr>
+    </w:lvl>
+    <w:lvl w:ilvl="3" w:tplc="04090001" w:tentative="1">
+      <w:start w:val="1"/>
+      <w:numFmt w:val="bullet"/>
+      <w:lvlText w:val=""/>
+      <w:lvlJc w:val="left"/>
+      <w:pPr>
+        <w:ind w:left="3240" w:hanging="360"/>
+      </w:pPr>
+      <w:rPr>
+        <w:rFonts w:ascii="Symbol" w:hAnsi="Symbol" w:hint="default"/>
+      </w:rPr>
+    </w:lvl>
+    <w:lvl w:ilvl="4" w:tplc="04090003" w:tentative="1">
+      <w:start w:val="1"/>
+      <w:numFmt w:val="bullet"/>
+      <w:lvlText w:val="o"/>
+      <w:lvlJc w:val="left"/>
+      <w:pPr>
+        <w:ind w:left="3960" w:hanging="360"/>
+      </w:pPr>
+      <w:rPr>
+        <w:rFonts w:ascii="Courier New" w:hAnsi="Courier New" w:cs="Courier New" w:hint="default"/>
+      </w:rPr>
+    </w:lvl>
+    <w:lvl w:ilvl="5" w:tplc="04090005" w:tentative="1">
+      <w:start w:val="1"/>
+      <w:numFmt w:val="bullet"/>
+      <w:lvlText w:val=""/>
+      <w:lvlJc w:val="left"/>
+      <w:pPr>
+        <w:ind w:left="4680" w:hanging="360"/>
+      </w:pPr>
+      <w:rPr>
+        <w:rFonts w:ascii="Wingdings" w:hAnsi="Wingdings" w:hint="default"/>
+      </w:rPr>
+    </w:lvl>
+    <w:lvl w:ilvl="6" w:tplc="04090001" w:tentative="1">
+      <w:start w:val="1"/>
+      <w:numFmt w:val="bullet"/>
+      <w:lvlText w:val=""/>
+      <w:lvlJc w:val="left"/>
+      <w:pPr>
+        <w:ind w:left="5400" w:hanging="360"/>
+      </w:pPr>
+      <w:rPr>
+        <w:rFonts w:ascii="Symbol" w:hAnsi="Symbol" w:hint="default"/>
+      </w:rPr>
+    </w:lvl>
+    <w:lvl w:ilvl="7" w:tplc="04090003" w:tentative="1">
+      <w:start w:val="1"/>
+      <w:numFmt w:val="bullet"/>
+      <w:lvlText w:val="o"/>
+      <w:lvlJc w:val="left"/>
+      <w:pPr>
+        <w:ind w:left="6120" w:hanging="360"/>
+      </w:pPr>
+      <w:rPr>
+        <w:rFonts w:ascii="Courier New" w:hAnsi="Courier New" w:cs="Courier New" w:hint="default"/>
+      </w:rPr>
+    </w:lvl>
+    <w:lvl w:ilvl="8" w:tplc="04090005" w:tentative="1">
+      <w:start w:val="1"/>
+      <w:numFmt w:val="bullet"/>
+      <w:lvlText w:val=""/>
+      <w:lvlJc w:val="left"/>
+      <w:pPr>
+        <w:ind w:left="6840" w:hanging="360"/>
+      </w:pPr>
+      <w:rPr>
+        <w:rFonts w:ascii="Wingdings" w:hAnsi="Wingdings" w:hint="default"/>
+      </w:rPr>
+    </w:lvl>
+  </w:abstractNum>
+  <w:abstractNum w:abstractNumId="3" w15:restartNumberingAfterBreak="0">
     <w:nsid w:val="46F906CE"/>
     <w:multiLevelType w:val="hybridMultilevel"/>
     <w:tmpl w:val="98AEDF9A"/>
@@ -155,7 +445,132 @@
       </w:pPr>
     </w:lvl>
   </w:abstractNum>
+  <w:abstractNum w:abstractNumId="4" w15:restartNumberingAfterBreak="0">
+    <w:nsid w:val="63D07E60"/>
+    <w:multiLevelType w:val="hybridMultilevel"/>
+    <w:tmpl w:val="F37CA512"/>
+    <w:lvl w:ilvl="0" w:tplc="04090001">
+      <w:start w:val="1"/>
+      <w:numFmt w:val="bullet"/>
+      <w:lvlText w:val=""/>
+      <w:lvlJc w:val="left"/>
+      <w:pPr>
+        <w:ind w:left="1440" w:hanging="360"/>
+      </w:pPr>
+      <w:rPr>
+        <w:rFonts w:ascii="Symbol" w:hAnsi="Symbol" w:hint="default"/>
+      </w:rPr>
+    </w:lvl>
+    <w:lvl w:ilvl="1" w:tplc="04090003" w:tentative="1">
+      <w:start w:val="1"/>
+      <w:numFmt w:val="bullet"/>
+      <w:lvlText w:val="o"/>
+      <w:lvlJc w:val="left"/>
+      <w:pPr>
+        <w:ind w:left="2160" w:hanging="360"/>
+      </w:pPr>
+      <w:rPr>
+        <w:rFonts w:ascii="Courier New" w:hAnsi="Courier New" w:cs="Courier New" w:hint="default"/>
+      </w:rPr>
+    </w:lvl>
+    <w:lvl w:ilvl="2" w:tplc="04090005" w:tentative="1">
+      <w:start w:val="1"/>
+      <w:numFmt w:val="bullet"/>
+      <w:lvlText w:val=""/>
+      <w:lvlJc w:val="left"/>
+      <w:pPr>
+        <w:ind w:left="2880" w:hanging="360"/>
+      </w:pPr>
+      <w:rPr>
+        <w:rFonts w:ascii="Wingdings" w:hAnsi="Wingdings" w:hint="default"/>
+      </w:rPr>
+    </w:lvl>
+    <w:lvl w:ilvl="3" w:tplc="04090001" w:tentative="1">
+      <w:start w:val="1"/>
+      <w:numFmt w:val="bullet"/>
+      <w:lvlText w:val=""/>
+      <w:lvlJc w:val="left"/>
+      <w:pPr>
+        <w:ind w:left="3600" w:hanging="360"/>
+      </w:pPr>
+      <w:rPr>
+        <w:rFonts w:ascii="Symbol" w:hAnsi="Symbol" w:hint="default"/>
+      </w:rPr>
+    </w:lvl>
+    <w:lvl w:ilvl="4" w:tplc="04090003" w:tentative="1">
+      <w:start w:val="1"/>
+      <w:numFmt w:val="bullet"/>
+      <w:lvlText w:val="o"/>
+      <w:lvlJc w:val="left"/>
+      <w:pPr>
+        <w:ind w:left="4320" w:hanging="360"/>
+      </w:pPr>
+      <w:rPr>
+        <w:rFonts w:ascii="Courier New" w:hAnsi="Courier New" w:cs="Courier New" w:hint="default"/>
+      </w:rPr>
+    </w:lvl>
+    <w:lvl w:ilvl="5" w:tplc="04090005" w:tentative="1">
+      <w:start w:val="1"/>
+      <w:numFmt w:val="bullet"/>
+      <w:lvlText w:val=""/>
+      <w:lvlJc w:val="left"/>
+      <w:pPr>
+        <w:ind w:left="5040" w:hanging="360"/>
+      </w:pPr>
+      <w:rPr>
+        <w:rFonts w:ascii="Wingdings" w:hAnsi="Wingdings" w:hint="default"/>
+      </w:rPr>
+    </w:lvl>
+    <w:lvl w:ilvl="6" w:tplc="04090001" w:tentative="1">
+      <w:start w:val="1"/>
+      <w:numFmt w:val="bullet"/>
+      <w:lvlText w:val=""/>
+      <w:lvlJc w:val="left"/>
+      <w:pPr>
+        <w:ind w:left="5760" w:hanging="360"/>
+      </w:pPr>
+      <w:rPr>
+        <w:rFonts w:ascii="Symbol" w:hAnsi="Symbol" w:hint="default"/>
+      </w:rPr>
+    </w:lvl>
+    <w:lvl w:ilvl="7" w:tplc="04090003" w:tentative="1">
+      <w:start w:val="1"/>
+      <w:numFmt w:val="bullet"/>
+      <w:lvlText w:val="o"/>
+      <w:lvlJc w:val="left"/>
+      <w:pPr>
+        <w:ind w:left="6480" w:hanging="360"/>
+      </w:pPr>
+      <w:rPr>
+        <w:rFonts w:ascii="Courier New" w:hAnsi="Courier New" w:cs="Courier New" w:hint="default"/>
+      </w:rPr>
+    </w:lvl>
+    <w:lvl w:ilvl="8" w:tplc="04090005" w:tentative="1">
+      <w:start w:val="1"/>
+      <w:numFmt w:val="bullet"/>
+      <w:lvlText w:val=""/>
+      <w:lvlJc w:val="left"/>
+      <w:pPr>
+        <w:ind w:left="7200" w:hanging="360"/>
+      </w:pPr>
+      <w:rPr>
+        <w:rFonts w:ascii="Wingdings" w:hAnsi="Wingdings" w:hint="default"/>
+      </w:rPr>
+    </w:lvl>
+  </w:abstractNum>
   <w:num w:numId="1">
+    <w:abstractNumId w:val="3"/>
+  </w:num>
+  <w:num w:numId="2">
+    <w:abstractNumId w:val="1"/>
+  </w:num>
+  <w:num w:numId="3">
+    <w:abstractNumId w:val="2"/>
+  </w:num>
+  <w:num w:numId="4">
+    <w:abstractNumId w:val="4"/>
+  </w:num>
+  <w:num w:numId="5">
     <w:abstractNumId w:val="0"/>
   </w:num>
 </w:numbering>

--- a/Report.docx
+++ b/Report.docx
@@ -3,6 +3,651 @@
 <w:document xmlns:wpc="http://schemas.microsoft.com/office/word/2010/wordprocessingCanvas" xmlns:cx="http://schemas.microsoft.com/office/drawing/2014/chartex" xmlns:cx1="http://schemas.microsoft.com/office/drawing/2015/9/8/chartex" xmlns:cx2="http://schemas.microsoft.com/office/drawing/2015/10/21/chartex" xmlns:cx3="http://schemas.microsoft.com/office/drawing/2016/5/9/chartex" xmlns:cx4="http://schemas.microsoft.com/office/drawing/2016/5/10/chartex" xmlns:cx5="http://schemas.microsoft.com/office/drawing/2016/5/11/chartex" xmlns:cx6="http://schemas.microsoft.com/office/drawing/2016/5/12/chartex" xmlns:cx7="http://schemas.microsoft.com/office/drawing/2016/5/13/chartex" xmlns:cx8="http://schemas.microsoft.com/office/drawing/2016/5/14/chartex" xmlns:mc="http://schemas.openxmlformats.org/markup-compatibility/2006" xmlns:aink="http://schemas.microsoft.com/office/drawing/2016/ink" xmlns:am3d="http://schemas.microsoft.com/office/drawing/2017/model3d" xmlns:o="urn:schemas-microsoft-com:office:office" xmlns:r="http://schemas.openxmlformats.org/officeDocument/2006/relationships" xmlns:m="http://schemas.openxmlformats.org/officeDocument/2006/math" xmlns:v="urn:schemas-microsoft-com:vml" xmlns:wp14="http://schemas.microsoft.com/office/word/2010/wordprocessingDrawing" xmlns:wp="http://schemas.openxmlformats.org/drawingml/2006/wordprocessingDrawing" xmlns:w10="urn:schemas-microsoft-com:office:word" xmlns:w="http://schemas.openxmlformats.org/wordprocessingml/2006/main" xmlns:w14="http://schemas.microsoft.com/office/word/2010/wordml" xmlns:w15="http://schemas.microsoft.com/office/word/2012/wordml" xmlns:w16cid="http://schemas.microsoft.com/office/word/2016/wordml/cid" xmlns:w16se="http://schemas.microsoft.com/office/word/2015/wordml/symex" xmlns:wpg="http://schemas.microsoft.com/office/word/2010/wordprocessingGroup" xmlns:wpi="http://schemas.microsoft.com/office/word/2010/wordprocessingInk" xmlns:wne="http://schemas.microsoft.com/office/word/2006/wordml" xmlns:wps="http://schemas.microsoft.com/office/word/2010/wordprocessingShape" mc:Ignorable="w14 w15 w16se w16cid wp14">
   <w:body>
     <w:p>
+      <w:pPr>
+        <w:rPr>
+          <w:rFonts w:ascii="Times New Roman" w:hAnsi="Times New Roman" w:cs="Times New Roman"/>
+          <w:b/>
+          <w:sz w:val="28"/>
+          <w:szCs w:val="28"/>
+        </w:rPr>
+      </w:pPr>
+      <w:r>
+        <w:rPr>
+          <w:rFonts w:ascii="Times New Roman" w:hAnsi="Times New Roman" w:cs="Times New Roman"/>
+          <w:b/>
+          <w:sz w:val="28"/>
+          <w:szCs w:val="28"/>
+        </w:rPr>
+        <w:t xml:space="preserve">Report </w:t>
+      </w:r>
+    </w:p>
+    <w:p>
+      <w:pPr>
+        <w:rPr>
+          <w:rFonts w:ascii="Times New Roman" w:hAnsi="Times New Roman" w:cs="Times New Roman"/>
+        </w:rPr>
+      </w:pPr>
+    </w:p>
+    <w:p>
+      <w:pPr>
+        <w:jc w:val="both"/>
+        <w:rPr>
+          <w:rFonts w:ascii="Times New Roman" w:hAnsi="Times New Roman" w:cs="Times New Roman"/>
+          <w:b/>
+        </w:rPr>
+      </w:pPr>
+      <w:r>
+        <w:rPr>
+          <w:rFonts w:ascii="Times New Roman" w:hAnsi="Times New Roman" w:cs="Times New Roman"/>
+          <w:b/>
+        </w:rPr>
+        <w:t>1.</w:t>
+      </w:r>
+      <w:r>
+        <w:rPr>
+          <w:rFonts w:ascii="Times New Roman" w:hAnsi="Times New Roman" w:cs="Times New Roman"/>
+          <w:b/>
+        </w:rPr>
+        <w:tab/>
+        <w:t xml:space="preserve">What are </w:t>
+      </w:r>
+      <w:r>
+        <w:rPr>
+          <w:rFonts w:ascii="Times New Roman" w:hAnsi="Times New Roman" w:cs="Times New Roman"/>
+          <w:b/>
+        </w:rPr>
+        <w:t>3</w:t>
+      </w:r>
+      <w:r>
+        <w:rPr>
+          <w:rFonts w:ascii="Times New Roman" w:hAnsi="Times New Roman" w:cs="Times New Roman"/>
+          <w:b/>
+        </w:rPr>
+        <w:t xml:space="preserve"> conclusions we can make about Kickstarter campaigns given </w:t>
+      </w:r>
+      <w:r>
+        <w:rPr>
+          <w:rFonts w:ascii="Times New Roman" w:hAnsi="Times New Roman" w:cs="Times New Roman"/>
+          <w:b/>
+        </w:rPr>
+        <w:t xml:space="preserve">the </w:t>
+      </w:r>
+      <w:r>
+        <w:rPr>
+          <w:rFonts w:ascii="Times New Roman" w:hAnsi="Times New Roman" w:cs="Times New Roman"/>
+          <w:b/>
+        </w:rPr>
+        <w:t>data</w:t>
+      </w:r>
+      <w:r>
+        <w:rPr>
+          <w:rFonts w:ascii="Times New Roman" w:hAnsi="Times New Roman" w:cs="Times New Roman"/>
+          <w:b/>
+        </w:rPr>
+        <w:t>set</w:t>
+      </w:r>
+      <w:r>
+        <w:rPr>
+          <w:rFonts w:ascii="Times New Roman" w:hAnsi="Times New Roman" w:cs="Times New Roman"/>
+          <w:b/>
+        </w:rPr>
+        <w:t>?</w:t>
+      </w:r>
+    </w:p>
+    <w:p>
+      <w:pPr>
+        <w:jc w:val="both"/>
+        <w:rPr>
+          <w:rFonts w:ascii="Times New Roman" w:hAnsi="Times New Roman" w:cs="Times New Roman"/>
+        </w:rPr>
+      </w:pPr>
+    </w:p>
+    <w:p>
+      <w:pPr>
+        <w:pStyle w:val="ListParagraph"/>
+        <w:numPr>
+          <w:ilvl w:val="0"/>
+          <w:numId w:val="8"/>
+        </w:numPr>
+        <w:spacing w:line="276" w:lineRule="auto"/>
+        <w:jc w:val="both"/>
+        <w:rPr>
+          <w:rFonts w:ascii="Times New Roman" w:hAnsi="Times New Roman" w:cs="Times New Roman"/>
+        </w:rPr>
+      </w:pPr>
+      <w:r>
+        <w:rPr>
+          <w:rFonts w:ascii="Times New Roman" w:hAnsi="Times New Roman" w:cs="Times New Roman"/>
+        </w:rPr>
+        <w:t>O</w:t>
+      </w:r>
+      <w:r>
+        <w:rPr>
+          <w:rFonts w:ascii="Times New Roman" w:hAnsi="Times New Roman" w:cs="Times New Roman"/>
+        </w:rPr>
+        <w:t>ut of 4114 total projects, there are 2185 successful projects and 1530 failure projects. The successful rate</w:t>
+      </w:r>
+      <w:r>
+        <w:rPr>
+          <w:rFonts w:ascii="Times New Roman" w:hAnsi="Times New Roman" w:cs="Times New Roman"/>
+        </w:rPr>
+        <w:t xml:space="preserve"> overall</w:t>
+      </w:r>
+      <w:r>
+        <w:rPr>
+          <w:rFonts w:ascii="Times New Roman" w:hAnsi="Times New Roman" w:cs="Times New Roman"/>
+        </w:rPr>
+        <w:t xml:space="preserve"> is higher than failure rate</w:t>
+      </w:r>
+      <w:r>
+        <w:rPr>
+          <w:rFonts w:ascii="Times New Roman" w:hAnsi="Times New Roman" w:cs="Times New Roman"/>
+        </w:rPr>
+        <w:t>, and this is also true for every single category</w:t>
+      </w:r>
+      <w:r>
+        <w:rPr>
+          <w:rFonts w:ascii="Times New Roman" w:hAnsi="Times New Roman" w:cs="Times New Roman"/>
+        </w:rPr>
+        <w:t>. Investigating further by looking at the outcome vs goal chart, the successful project rate tends to go down as goal amount increases</w:t>
+      </w:r>
+      <w:r>
+        <w:rPr>
+          <w:rFonts w:ascii="Times New Roman" w:hAnsi="Times New Roman" w:cs="Times New Roman"/>
+        </w:rPr>
+        <w:t xml:space="preserve">. </w:t>
+      </w:r>
+      <w:r>
+        <w:rPr>
+          <w:rFonts w:ascii="Times New Roman" w:hAnsi="Times New Roman" w:cs="Times New Roman"/>
+        </w:rPr>
+        <w:t>This explains why t</w:t>
+      </w:r>
+      <w:r>
+        <w:rPr>
+          <w:rFonts w:ascii="Times New Roman" w:hAnsi="Times New Roman" w:cs="Times New Roman"/>
+        </w:rPr>
+        <w:t>he</w:t>
+      </w:r>
+      <w:r>
+        <w:rPr>
+          <w:rFonts w:ascii="Times New Roman" w:hAnsi="Times New Roman" w:cs="Times New Roman"/>
+        </w:rPr>
+        <w:t xml:space="preserve"> failure </w:t>
+      </w:r>
+      <w:r>
+        <w:rPr>
+          <w:rFonts w:ascii="Times New Roman" w:hAnsi="Times New Roman" w:cs="Times New Roman"/>
+        </w:rPr>
+        <w:t>and canceled rates follow similar trend</w:t>
+      </w:r>
+      <w:r>
+        <w:rPr>
+          <w:rFonts w:ascii="Times New Roman" w:hAnsi="Times New Roman" w:cs="Times New Roman"/>
+        </w:rPr>
+        <w:t xml:space="preserve">. They tend to go up as goal amount increases. There </w:t>
+      </w:r>
+      <w:r>
+        <w:rPr>
+          <w:rFonts w:ascii="Times New Roman" w:hAnsi="Times New Roman" w:cs="Times New Roman"/>
+        </w:rPr>
+        <w:t xml:space="preserve">is an </w:t>
+      </w:r>
+      <w:r>
+        <w:rPr>
+          <w:rFonts w:ascii="Times New Roman" w:hAnsi="Times New Roman" w:cs="Times New Roman"/>
+        </w:rPr>
+        <w:t xml:space="preserve">interesting </w:t>
+      </w:r>
+      <w:r>
+        <w:rPr>
+          <w:rFonts w:ascii="Times New Roman" w:hAnsi="Times New Roman" w:cs="Times New Roman"/>
+        </w:rPr>
+        <w:t xml:space="preserve">observation about the successful rate </w:t>
+      </w:r>
+      <w:r>
+        <w:rPr>
+          <w:rFonts w:ascii="Times New Roman" w:hAnsi="Times New Roman" w:cs="Times New Roman"/>
+        </w:rPr>
+        <w:t xml:space="preserve">for projects with goal </w:t>
+      </w:r>
+      <w:r>
+        <w:rPr>
+          <w:rFonts w:ascii="Times New Roman" w:hAnsi="Times New Roman" w:cs="Times New Roman"/>
+        </w:rPr>
+        <w:t>in the range from</w:t>
+      </w:r>
+      <w:r>
+        <w:rPr>
+          <w:rFonts w:ascii="Times New Roman" w:hAnsi="Times New Roman" w:cs="Times New Roman"/>
+        </w:rPr>
+        <w:t xml:space="preserve"> 30,000 to 45,000</w:t>
+      </w:r>
+      <w:r>
+        <w:rPr>
+          <w:rFonts w:ascii="Times New Roman" w:hAnsi="Times New Roman" w:cs="Times New Roman"/>
+        </w:rPr>
+        <w:t xml:space="preserve"> as projects in this goal range don’t follow a general success/failure trend. </w:t>
+      </w:r>
+      <w:r>
+        <w:rPr>
+          <w:rFonts w:ascii="Times New Roman" w:hAnsi="Times New Roman" w:cs="Times New Roman"/>
+        </w:rPr>
+        <w:t xml:space="preserve"> </w:t>
+      </w:r>
+      <w:r>
+        <w:rPr>
+          <w:rFonts w:ascii="Times New Roman" w:hAnsi="Times New Roman" w:cs="Times New Roman"/>
+        </w:rPr>
+        <w:t xml:space="preserve">One can study this exception further by looking into several attributes such as: project category, date launched or number of </w:t>
+      </w:r>
+      <w:proofErr w:type="gramStart"/>
+      <w:r>
+        <w:rPr>
+          <w:rFonts w:ascii="Times New Roman" w:hAnsi="Times New Roman" w:cs="Times New Roman"/>
+        </w:rPr>
+        <w:t>backer</w:t>
+      </w:r>
+      <w:proofErr w:type="gramEnd"/>
+      <w:r>
+        <w:rPr>
+          <w:rFonts w:ascii="Times New Roman" w:hAnsi="Times New Roman" w:cs="Times New Roman"/>
+        </w:rPr>
+        <w:t xml:space="preserve"> </w:t>
+      </w:r>
+      <w:proofErr w:type="spellStart"/>
+      <w:r>
+        <w:rPr>
+          <w:rFonts w:ascii="Times New Roman" w:hAnsi="Times New Roman" w:cs="Times New Roman"/>
+        </w:rPr>
+        <w:t>etc</w:t>
+      </w:r>
+      <w:proofErr w:type="spellEnd"/>
+      <w:r>
+        <w:rPr>
+          <w:rFonts w:ascii="Times New Roman" w:hAnsi="Times New Roman" w:cs="Times New Roman"/>
+        </w:rPr>
+        <w:t xml:space="preserve">… </w:t>
+      </w:r>
+    </w:p>
+    <w:p>
+      <w:pPr>
+        <w:pStyle w:val="ListParagraph"/>
+        <w:jc w:val="both"/>
+        <w:rPr>
+          <w:rFonts w:ascii="Times New Roman" w:hAnsi="Times New Roman" w:cs="Times New Roman"/>
+        </w:rPr>
+      </w:pPr>
+    </w:p>
+    <w:p>
+      <w:pPr>
+        <w:pStyle w:val="ListParagraph"/>
+        <w:numPr>
+          <w:ilvl w:val="0"/>
+          <w:numId w:val="8"/>
+        </w:numPr>
+        <w:jc w:val="both"/>
+        <w:rPr>
+          <w:rFonts w:ascii="Times New Roman" w:hAnsi="Times New Roman" w:cs="Times New Roman"/>
+        </w:rPr>
+      </w:pPr>
+      <w:r>
+        <w:rPr>
+          <w:rFonts w:ascii="Times New Roman" w:hAnsi="Times New Roman" w:cs="Times New Roman"/>
+        </w:rPr>
+        <w:t>Most of Kickstarter projects fall into 4 major categories</w:t>
+      </w:r>
+      <w:r>
+        <w:rPr>
+          <w:rFonts w:ascii="Times New Roman" w:hAnsi="Times New Roman" w:cs="Times New Roman"/>
+        </w:rPr>
+        <w:t xml:space="preserve">: theater (1393 projects), music (700 projects), </w:t>
+      </w:r>
+      <w:proofErr w:type="gramStart"/>
+      <w:r>
+        <w:rPr>
+          <w:rFonts w:ascii="Times New Roman" w:hAnsi="Times New Roman" w:cs="Times New Roman"/>
+        </w:rPr>
+        <w:t>technology(</w:t>
+      </w:r>
+      <w:proofErr w:type="gramEnd"/>
+      <w:r>
+        <w:rPr>
+          <w:rFonts w:ascii="Times New Roman" w:hAnsi="Times New Roman" w:cs="Times New Roman"/>
+        </w:rPr>
+        <w:t xml:space="preserve">600 projects ) and </w:t>
+      </w:r>
+      <w:proofErr w:type="spellStart"/>
+      <w:r>
+        <w:rPr>
+          <w:rFonts w:ascii="Times New Roman" w:hAnsi="Times New Roman" w:cs="Times New Roman"/>
+        </w:rPr>
+        <w:t>film&amp;video</w:t>
+      </w:r>
+      <w:proofErr w:type="spellEnd"/>
+      <w:r>
+        <w:rPr>
+          <w:rFonts w:ascii="Times New Roman" w:hAnsi="Times New Roman" w:cs="Times New Roman"/>
+        </w:rPr>
+        <w:t xml:space="preserve"> (520 projects). Most of these projects start in the US. </w:t>
+      </w:r>
+      <w:r>
+        <w:rPr>
+          <w:rFonts w:ascii="Times New Roman" w:hAnsi="Times New Roman" w:cs="Times New Roman"/>
+        </w:rPr>
+        <w:t xml:space="preserve">Among the sub-category, plays seem to be the most popular one among Kickstarter projects </w:t>
+      </w:r>
+    </w:p>
+    <w:p>
+      <w:pPr>
+        <w:pStyle w:val="ListParagraph"/>
+        <w:jc w:val="both"/>
+        <w:rPr>
+          <w:rFonts w:ascii="Times New Roman" w:hAnsi="Times New Roman" w:cs="Times New Roman"/>
+        </w:rPr>
+      </w:pPr>
+    </w:p>
+    <w:p>
+      <w:pPr>
+        <w:pStyle w:val="ListParagraph"/>
+        <w:numPr>
+          <w:ilvl w:val="0"/>
+          <w:numId w:val="8"/>
+        </w:numPr>
+        <w:jc w:val="both"/>
+        <w:rPr>
+          <w:rFonts w:ascii="Times New Roman" w:hAnsi="Times New Roman" w:cs="Times New Roman"/>
+        </w:rPr>
+      </w:pPr>
+      <w:r>
+        <w:rPr>
+          <w:rFonts w:ascii="Times New Roman" w:hAnsi="Times New Roman" w:cs="Times New Roman"/>
+        </w:rPr>
+        <w:t xml:space="preserve">The average number of kickstart project is similar for each month. By looking at </w:t>
+      </w:r>
+      <w:r>
+        <w:rPr>
+          <w:rFonts w:ascii="Times New Roman" w:hAnsi="Times New Roman" w:cs="Times New Roman"/>
+        </w:rPr>
+        <w:t>date created vs outcome, p</w:t>
+      </w:r>
+      <w:r>
+        <w:rPr>
+          <w:rFonts w:ascii="Times New Roman" w:hAnsi="Times New Roman" w:cs="Times New Roman"/>
+        </w:rPr>
+        <w:t xml:space="preserve">rojects which start </w:t>
+      </w:r>
+      <w:r>
+        <w:rPr>
+          <w:rFonts w:ascii="Times New Roman" w:hAnsi="Times New Roman" w:cs="Times New Roman"/>
+        </w:rPr>
+        <w:t xml:space="preserve">early in the year tend to have higher chance of being successful compared to projects that started later in the year. </w:t>
+      </w:r>
+    </w:p>
+    <w:p>
+      <w:pPr>
+        <w:jc w:val="both"/>
+        <w:rPr>
+          <w:rFonts w:ascii="Times New Roman" w:hAnsi="Times New Roman" w:cs="Times New Roman"/>
+          <w:b/>
+        </w:rPr>
+      </w:pPr>
+    </w:p>
+    <w:p>
+      <w:pPr>
+        <w:jc w:val="both"/>
+        <w:rPr>
+          <w:rFonts w:ascii="Times New Roman" w:hAnsi="Times New Roman" w:cs="Times New Roman"/>
+          <w:b/>
+        </w:rPr>
+      </w:pPr>
+      <w:r>
+        <w:rPr>
+          <w:rFonts w:ascii="Times New Roman" w:hAnsi="Times New Roman" w:cs="Times New Roman"/>
+          <w:b/>
+        </w:rPr>
+        <w:t>2.</w:t>
+      </w:r>
+      <w:r>
+        <w:rPr>
+          <w:rFonts w:ascii="Times New Roman" w:hAnsi="Times New Roman" w:cs="Times New Roman"/>
+          <w:b/>
+        </w:rPr>
+        <w:tab/>
+        <w:t>What are some of the limitations of this dataset?</w:t>
+      </w:r>
+    </w:p>
+    <w:p>
+      <w:pPr>
+        <w:pStyle w:val="ListParagraph"/>
+        <w:numPr>
+          <w:ilvl w:val="0"/>
+          <w:numId w:val="9"/>
+        </w:numPr>
+        <w:spacing w:line="276" w:lineRule="auto"/>
+        <w:jc w:val="both"/>
+        <w:rPr>
+          <w:rFonts w:ascii="Times New Roman" w:hAnsi="Times New Roman" w:cs="Times New Roman"/>
+        </w:rPr>
+      </w:pPr>
+      <w:r>
+        <w:rPr>
+          <w:rFonts w:ascii="Times New Roman" w:hAnsi="Times New Roman" w:cs="Times New Roman"/>
+        </w:rPr>
+        <w:t xml:space="preserve">There are no clear dependencies among the factors in the dataset. Therefore, it’s hard to tell which factors do contributes the most or least to the success or failure of a project.  </w:t>
+      </w:r>
+    </w:p>
+    <w:p>
+      <w:pPr>
+        <w:spacing w:line="276" w:lineRule="auto"/>
+        <w:jc w:val="both"/>
+        <w:rPr>
+          <w:rFonts w:ascii="Times New Roman" w:hAnsi="Times New Roman" w:cs="Times New Roman"/>
+        </w:rPr>
+      </w:pPr>
+    </w:p>
+    <w:p>
+      <w:pPr>
+        <w:pStyle w:val="ListParagraph"/>
+        <w:numPr>
+          <w:ilvl w:val="0"/>
+          <w:numId w:val="9"/>
+        </w:numPr>
+        <w:spacing w:line="276" w:lineRule="auto"/>
+        <w:jc w:val="both"/>
+        <w:rPr>
+          <w:rFonts w:ascii="Times New Roman" w:hAnsi="Times New Roman" w:cs="Times New Roman"/>
+        </w:rPr>
+      </w:pPr>
+      <w:r>
+        <w:rPr>
+          <w:rFonts w:ascii="Times New Roman" w:hAnsi="Times New Roman" w:cs="Times New Roman"/>
+        </w:rPr>
+        <w:t xml:space="preserve">The currency column does not have the same </w:t>
+      </w:r>
+      <w:r>
+        <w:rPr>
+          <w:rFonts w:ascii="Times New Roman" w:hAnsi="Times New Roman" w:cs="Times New Roman"/>
+        </w:rPr>
+        <w:t xml:space="preserve">currency units – Data pre-processing needs to be performed to make sure the goal amount follows the same type of currency or scale when we need to make comparison among different projects </w:t>
+      </w:r>
+      <w:proofErr w:type="gramStart"/>
+      <w:r>
+        <w:rPr>
+          <w:rFonts w:ascii="Times New Roman" w:hAnsi="Times New Roman" w:cs="Times New Roman"/>
+        </w:rPr>
+        <w:t>( or</w:t>
+      </w:r>
+      <w:proofErr w:type="gramEnd"/>
+      <w:r>
+        <w:rPr>
+          <w:rFonts w:ascii="Times New Roman" w:hAnsi="Times New Roman" w:cs="Times New Roman"/>
+        </w:rPr>
+        <w:t xml:space="preserve"> simply use the normalized funded ratio) </w:t>
+      </w:r>
+    </w:p>
+    <w:p>
+      <w:pPr>
+        <w:pStyle w:val="ListParagraph"/>
+        <w:numPr>
+          <w:ilvl w:val="0"/>
+          <w:numId w:val="9"/>
+        </w:numPr>
+        <w:spacing w:line="276" w:lineRule="auto"/>
+        <w:jc w:val="both"/>
+        <w:rPr>
+          <w:rFonts w:ascii="Times New Roman" w:hAnsi="Times New Roman" w:cs="Times New Roman"/>
+        </w:rPr>
+      </w:pPr>
+      <w:r>
+        <w:rPr>
+          <w:rFonts w:ascii="Times New Roman" w:hAnsi="Times New Roman" w:cs="Times New Roman"/>
+        </w:rPr>
+        <w:t xml:space="preserve">Big number of </w:t>
+      </w:r>
+      <w:proofErr w:type="gramStart"/>
+      <w:r>
+        <w:rPr>
+          <w:rFonts w:ascii="Times New Roman" w:hAnsi="Times New Roman" w:cs="Times New Roman"/>
+        </w:rPr>
+        <w:t>project</w:t>
+      </w:r>
+      <w:proofErr w:type="gramEnd"/>
+      <w:r>
+        <w:rPr>
+          <w:rFonts w:ascii="Times New Roman" w:hAnsi="Times New Roman" w:cs="Times New Roman"/>
+        </w:rPr>
+        <w:t xml:space="preserve"> start in the US, so it may not be appropriate to make inference in global scale. Also, most of the projects belong to 4 big categories, so using the prediction result from this dataset to make prediction for projects with similar goal amount may not achieve high accuracy. </w:t>
+      </w:r>
+    </w:p>
+    <w:p>
+      <w:pPr>
+        <w:jc w:val="both"/>
+        <w:rPr>
+          <w:rFonts w:ascii="Times New Roman" w:hAnsi="Times New Roman" w:cs="Times New Roman"/>
+        </w:rPr>
+      </w:pPr>
+    </w:p>
+    <w:p>
+      <w:pPr>
+        <w:jc w:val="both"/>
+        <w:rPr>
+          <w:rFonts w:ascii="Times New Roman" w:hAnsi="Times New Roman" w:cs="Times New Roman"/>
+          <w:b/>
+        </w:rPr>
+      </w:pPr>
+      <w:r>
+        <w:rPr>
+          <w:rFonts w:ascii="Times New Roman" w:hAnsi="Times New Roman" w:cs="Times New Roman"/>
+        </w:rPr>
+        <w:t>3.</w:t>
+      </w:r>
+      <w:r>
+        <w:rPr>
+          <w:rFonts w:ascii="Times New Roman" w:hAnsi="Times New Roman" w:cs="Times New Roman"/>
+        </w:rPr>
+        <w:tab/>
+      </w:r>
+      <w:r>
+        <w:rPr>
+          <w:rFonts w:ascii="Times New Roman" w:hAnsi="Times New Roman" w:cs="Times New Roman"/>
+          <w:b/>
+        </w:rPr>
+        <w:t>What are some other possible tables/graphs that we could create?</w:t>
+      </w:r>
+    </w:p>
+    <w:p>
+      <w:pPr>
+        <w:pStyle w:val="ListParagraph"/>
+        <w:numPr>
+          <w:ilvl w:val="0"/>
+          <w:numId w:val="10"/>
+        </w:numPr>
+        <w:spacing w:line="276" w:lineRule="auto"/>
+        <w:jc w:val="both"/>
+        <w:rPr>
+          <w:rFonts w:ascii="Times New Roman" w:hAnsi="Times New Roman" w:cs="Times New Roman"/>
+        </w:rPr>
+      </w:pPr>
+      <w:r>
+        <w:rPr>
+          <w:rFonts w:ascii="Times New Roman" w:hAnsi="Times New Roman" w:cs="Times New Roman"/>
+        </w:rPr>
+        <w:t xml:space="preserve">Scatterplot of successful rate vs funded ratio or failure rate vs funded ratio </w:t>
+      </w:r>
+      <w:r>
+        <w:rPr>
+          <w:rFonts w:ascii="Times New Roman" w:hAnsi="Times New Roman" w:cs="Times New Roman"/>
+        </w:rPr>
+        <w:t>to look for dependency between the outcome and funded ratio</w:t>
+      </w:r>
+    </w:p>
+    <w:p>
+      <w:pPr>
+        <w:pStyle w:val="ListParagraph"/>
+        <w:numPr>
+          <w:ilvl w:val="0"/>
+          <w:numId w:val="10"/>
+        </w:numPr>
+        <w:spacing w:line="276" w:lineRule="auto"/>
+        <w:jc w:val="both"/>
+        <w:rPr>
+          <w:rFonts w:ascii="Times New Roman" w:hAnsi="Times New Roman" w:cs="Times New Roman"/>
+        </w:rPr>
+      </w:pPr>
+      <w:r>
+        <w:rPr>
+          <w:rFonts w:ascii="Times New Roman" w:hAnsi="Times New Roman" w:cs="Times New Roman"/>
+        </w:rPr>
+        <w:t xml:space="preserve">Scatter plot number of backer vs state – to see if number of </w:t>
+      </w:r>
+      <w:proofErr w:type="gramStart"/>
+      <w:r>
+        <w:rPr>
+          <w:rFonts w:ascii="Times New Roman" w:hAnsi="Times New Roman" w:cs="Times New Roman"/>
+        </w:rPr>
+        <w:t>backer</w:t>
+      </w:r>
+      <w:proofErr w:type="gramEnd"/>
+      <w:r>
+        <w:rPr>
+          <w:rFonts w:ascii="Times New Roman" w:hAnsi="Times New Roman" w:cs="Times New Roman"/>
+        </w:rPr>
+        <w:t xml:space="preserve"> do affect the outcome </w:t>
+      </w:r>
+    </w:p>
+    <w:p>
+      <w:pPr>
+        <w:pStyle w:val="ListParagraph"/>
+        <w:numPr>
+          <w:ilvl w:val="0"/>
+          <w:numId w:val="10"/>
+        </w:numPr>
+        <w:spacing w:line="276" w:lineRule="auto"/>
+        <w:jc w:val="both"/>
+        <w:rPr>
+          <w:rFonts w:ascii="Times New Roman" w:hAnsi="Times New Roman" w:cs="Times New Roman"/>
+        </w:rPr>
+      </w:pPr>
+      <w:r>
+        <w:rPr>
+          <w:rFonts w:ascii="Times New Roman" w:hAnsi="Times New Roman" w:cs="Times New Roman"/>
+        </w:rPr>
+        <w:t xml:space="preserve">Staff pick or spotlight vs state </w:t>
+      </w:r>
+      <w:r>
+        <w:rPr>
+          <w:rFonts w:ascii="Times New Roman" w:hAnsi="Times New Roman" w:cs="Times New Roman"/>
+        </w:rPr>
+        <w:t xml:space="preserve">– Looking for accuracy staff prediction vs projection </w:t>
+      </w:r>
+    </w:p>
+    <w:p>
+      <w:pPr>
+        <w:rPr>
+          <w:rFonts w:ascii="Times New Roman" w:hAnsi="Times New Roman" w:cs="Times New Roman"/>
+        </w:rPr>
+      </w:pPr>
       <w:bookmarkStart w:id="0" w:name="_GoBack"/>
       <w:bookmarkEnd w:id="0"/>
     </w:p>
@@ -19,6 +664,231 @@
 <file path=word/numbering.xml><?xml version="1.0" encoding="utf-8"?>
 <w:numbering xmlns:wpc="http://schemas.microsoft.com/office/word/2010/wordprocessingCanvas" xmlns:cx="http://schemas.microsoft.com/office/drawing/2014/chartex" xmlns:cx1="http://schemas.microsoft.com/office/drawing/2015/9/8/chartex" xmlns:cx2="http://schemas.microsoft.com/office/drawing/2015/10/21/chartex" xmlns:cx3="http://schemas.microsoft.com/office/drawing/2016/5/9/chartex" xmlns:cx4="http://schemas.microsoft.com/office/drawing/2016/5/10/chartex" xmlns:cx5="http://schemas.microsoft.com/office/drawing/2016/5/11/chartex" xmlns:cx6="http://schemas.microsoft.com/office/drawing/2016/5/12/chartex" xmlns:cx7="http://schemas.microsoft.com/office/drawing/2016/5/13/chartex" xmlns:cx8="http://schemas.microsoft.com/office/drawing/2016/5/14/chartex" xmlns:mc="http://schemas.openxmlformats.org/markup-compatibility/2006" xmlns:aink="http://schemas.microsoft.com/office/drawing/2016/ink" xmlns:am3d="http://schemas.microsoft.com/office/drawing/2017/model3d" xmlns:o="urn:schemas-microsoft-com:office:office" xmlns:r="http://schemas.openxmlformats.org/officeDocument/2006/relationships" xmlns:m="http://schemas.openxmlformats.org/officeDocument/2006/math" xmlns:v="urn:schemas-microsoft-com:vml" xmlns:wp14="http://schemas.microsoft.com/office/word/2010/wordprocessingDrawing" xmlns:wp="http://schemas.openxmlformats.org/drawingml/2006/wordprocessingDrawing" xmlns:w10="urn:schemas-microsoft-com:office:word" xmlns:w="http://schemas.openxmlformats.org/wordprocessingml/2006/main" xmlns:w14="http://schemas.microsoft.com/office/word/2010/wordml" xmlns:w15="http://schemas.microsoft.com/office/word/2012/wordml" xmlns:w16cid="http://schemas.microsoft.com/office/word/2016/wordml/cid" xmlns:w16se="http://schemas.microsoft.com/office/word/2015/wordml/symex" xmlns:wpg="http://schemas.microsoft.com/office/word/2010/wordprocessingGroup" xmlns:wpi="http://schemas.microsoft.com/office/word/2010/wordprocessingInk" xmlns:wne="http://schemas.microsoft.com/office/word/2006/wordml" xmlns:wps="http://schemas.microsoft.com/office/word/2010/wordprocessingShape" mc:Ignorable="w14 w15 w16se w16cid wp14">
   <w:abstractNum w:abstractNumId="0" w15:restartNumberingAfterBreak="0">
+    <w:nsid w:val="133F0986"/>
+    <w:multiLevelType w:val="hybridMultilevel"/>
+    <w:tmpl w:val="E6DE7646"/>
+    <w:lvl w:ilvl="0" w:tplc="2BFCE10A">
+      <w:numFmt w:val="bullet"/>
+      <w:lvlText w:val="-"/>
+      <w:lvlJc w:val="left"/>
+      <w:pPr>
+        <w:ind w:left="1080" w:hanging="720"/>
+      </w:pPr>
+      <w:rPr>
+        <w:rFonts w:ascii="Calibri" w:eastAsiaTheme="minorHAnsi" w:hAnsi="Calibri" w:cs="Calibri" w:hint="default"/>
+      </w:rPr>
+    </w:lvl>
+    <w:lvl w:ilvl="1" w:tplc="04090003" w:tentative="1">
+      <w:start w:val="1"/>
+      <w:numFmt w:val="bullet"/>
+      <w:lvlText w:val="o"/>
+      <w:lvlJc w:val="left"/>
+      <w:pPr>
+        <w:ind w:left="1440" w:hanging="360"/>
+      </w:pPr>
+      <w:rPr>
+        <w:rFonts w:ascii="Courier New" w:hAnsi="Courier New" w:cs="Courier New" w:hint="default"/>
+      </w:rPr>
+    </w:lvl>
+    <w:lvl w:ilvl="2" w:tplc="04090005" w:tentative="1">
+      <w:start w:val="1"/>
+      <w:numFmt w:val="bullet"/>
+      <w:lvlText w:val=""/>
+      <w:lvlJc w:val="left"/>
+      <w:pPr>
+        <w:ind w:left="2160" w:hanging="360"/>
+      </w:pPr>
+      <w:rPr>
+        <w:rFonts w:ascii="Wingdings" w:hAnsi="Wingdings" w:hint="default"/>
+      </w:rPr>
+    </w:lvl>
+    <w:lvl w:ilvl="3" w:tplc="04090001" w:tentative="1">
+      <w:start w:val="1"/>
+      <w:numFmt w:val="bullet"/>
+      <w:lvlText w:val=""/>
+      <w:lvlJc w:val="left"/>
+      <w:pPr>
+        <w:ind w:left="2880" w:hanging="360"/>
+      </w:pPr>
+      <w:rPr>
+        <w:rFonts w:ascii="Symbol" w:hAnsi="Symbol" w:hint="default"/>
+      </w:rPr>
+    </w:lvl>
+    <w:lvl w:ilvl="4" w:tplc="04090003" w:tentative="1">
+      <w:start w:val="1"/>
+      <w:numFmt w:val="bullet"/>
+      <w:lvlText w:val="o"/>
+      <w:lvlJc w:val="left"/>
+      <w:pPr>
+        <w:ind w:left="3600" w:hanging="360"/>
+      </w:pPr>
+      <w:rPr>
+        <w:rFonts w:ascii="Courier New" w:hAnsi="Courier New" w:cs="Courier New" w:hint="default"/>
+      </w:rPr>
+    </w:lvl>
+    <w:lvl w:ilvl="5" w:tplc="04090005" w:tentative="1">
+      <w:start w:val="1"/>
+      <w:numFmt w:val="bullet"/>
+      <w:lvlText w:val=""/>
+      <w:lvlJc w:val="left"/>
+      <w:pPr>
+        <w:ind w:left="4320" w:hanging="360"/>
+      </w:pPr>
+      <w:rPr>
+        <w:rFonts w:ascii="Wingdings" w:hAnsi="Wingdings" w:hint="default"/>
+      </w:rPr>
+    </w:lvl>
+    <w:lvl w:ilvl="6" w:tplc="04090001" w:tentative="1">
+      <w:start w:val="1"/>
+      <w:numFmt w:val="bullet"/>
+      <w:lvlText w:val=""/>
+      <w:lvlJc w:val="left"/>
+      <w:pPr>
+        <w:ind w:left="5040" w:hanging="360"/>
+      </w:pPr>
+      <w:rPr>
+        <w:rFonts w:ascii="Symbol" w:hAnsi="Symbol" w:hint="default"/>
+      </w:rPr>
+    </w:lvl>
+    <w:lvl w:ilvl="7" w:tplc="04090003" w:tentative="1">
+      <w:start w:val="1"/>
+      <w:numFmt w:val="bullet"/>
+      <w:lvlText w:val="o"/>
+      <w:lvlJc w:val="left"/>
+      <w:pPr>
+        <w:ind w:left="5760" w:hanging="360"/>
+      </w:pPr>
+      <w:rPr>
+        <w:rFonts w:ascii="Courier New" w:hAnsi="Courier New" w:cs="Courier New" w:hint="default"/>
+      </w:rPr>
+    </w:lvl>
+    <w:lvl w:ilvl="8" w:tplc="04090005" w:tentative="1">
+      <w:start w:val="1"/>
+      <w:numFmt w:val="bullet"/>
+      <w:lvlText w:val=""/>
+      <w:lvlJc w:val="left"/>
+      <w:pPr>
+        <w:ind w:left="6480" w:hanging="360"/>
+      </w:pPr>
+      <w:rPr>
+        <w:rFonts w:ascii="Wingdings" w:hAnsi="Wingdings" w:hint="default"/>
+      </w:rPr>
+    </w:lvl>
+  </w:abstractNum>
+  <w:abstractNum w:abstractNumId="1" w15:restartNumberingAfterBreak="0">
+    <w:nsid w:val="1C483EC2"/>
+    <w:multiLevelType w:val="hybridMultilevel"/>
+    <w:tmpl w:val="D95AE4A2"/>
+    <w:lvl w:ilvl="0" w:tplc="04090001">
+      <w:start w:val="1"/>
+      <w:numFmt w:val="bullet"/>
+      <w:lvlText w:val=""/>
+      <w:lvlJc w:val="left"/>
+      <w:pPr>
+        <w:ind w:left="720" w:hanging="360"/>
+      </w:pPr>
+      <w:rPr>
+        <w:rFonts w:ascii="Symbol" w:hAnsi="Symbol" w:hint="default"/>
+      </w:rPr>
+    </w:lvl>
+    <w:lvl w:ilvl="1" w:tplc="04090003" w:tentative="1">
+      <w:start w:val="1"/>
+      <w:numFmt w:val="bullet"/>
+      <w:lvlText w:val="o"/>
+      <w:lvlJc w:val="left"/>
+      <w:pPr>
+        <w:ind w:left="1440" w:hanging="360"/>
+      </w:pPr>
+      <w:rPr>
+        <w:rFonts w:ascii="Courier New" w:hAnsi="Courier New" w:cs="Courier New" w:hint="default"/>
+      </w:rPr>
+    </w:lvl>
+    <w:lvl w:ilvl="2" w:tplc="04090005" w:tentative="1">
+      <w:start w:val="1"/>
+      <w:numFmt w:val="bullet"/>
+      <w:lvlText w:val=""/>
+      <w:lvlJc w:val="left"/>
+      <w:pPr>
+        <w:ind w:left="2160" w:hanging="360"/>
+      </w:pPr>
+      <w:rPr>
+        <w:rFonts w:ascii="Wingdings" w:hAnsi="Wingdings" w:hint="default"/>
+      </w:rPr>
+    </w:lvl>
+    <w:lvl w:ilvl="3" w:tplc="04090001" w:tentative="1">
+      <w:start w:val="1"/>
+      <w:numFmt w:val="bullet"/>
+      <w:lvlText w:val=""/>
+      <w:lvlJc w:val="left"/>
+      <w:pPr>
+        <w:ind w:left="2880" w:hanging="360"/>
+      </w:pPr>
+      <w:rPr>
+        <w:rFonts w:ascii="Symbol" w:hAnsi="Symbol" w:hint="default"/>
+      </w:rPr>
+    </w:lvl>
+    <w:lvl w:ilvl="4" w:tplc="04090003" w:tentative="1">
+      <w:start w:val="1"/>
+      <w:numFmt w:val="bullet"/>
+      <w:lvlText w:val="o"/>
+      <w:lvlJc w:val="left"/>
+      <w:pPr>
+        <w:ind w:left="3600" w:hanging="360"/>
+      </w:pPr>
+      <w:rPr>
+        <w:rFonts w:ascii="Courier New" w:hAnsi="Courier New" w:cs="Courier New" w:hint="default"/>
+      </w:rPr>
+    </w:lvl>
+    <w:lvl w:ilvl="5" w:tplc="04090005" w:tentative="1">
+      <w:start w:val="1"/>
+      <w:numFmt w:val="bullet"/>
+      <w:lvlText w:val=""/>
+      <w:lvlJc w:val="left"/>
+      <w:pPr>
+        <w:ind w:left="4320" w:hanging="360"/>
+      </w:pPr>
+      <w:rPr>
+        <w:rFonts w:ascii="Wingdings" w:hAnsi="Wingdings" w:hint="default"/>
+      </w:rPr>
+    </w:lvl>
+    <w:lvl w:ilvl="6" w:tplc="04090001" w:tentative="1">
+      <w:start w:val="1"/>
+      <w:numFmt w:val="bullet"/>
+      <w:lvlText w:val=""/>
+      <w:lvlJc w:val="left"/>
+      <w:pPr>
+        <w:ind w:left="5040" w:hanging="360"/>
+      </w:pPr>
+      <w:rPr>
+        <w:rFonts w:ascii="Symbol" w:hAnsi="Symbol" w:hint="default"/>
+      </w:rPr>
+    </w:lvl>
+    <w:lvl w:ilvl="7" w:tplc="04090003" w:tentative="1">
+      <w:start w:val="1"/>
+      <w:numFmt w:val="bullet"/>
+      <w:lvlText w:val="o"/>
+      <w:lvlJc w:val="left"/>
+      <w:pPr>
+        <w:ind w:left="5760" w:hanging="360"/>
+      </w:pPr>
+      <w:rPr>
+        <w:rFonts w:ascii="Courier New" w:hAnsi="Courier New" w:cs="Courier New" w:hint="default"/>
+      </w:rPr>
+    </w:lvl>
+    <w:lvl w:ilvl="8" w:tplc="04090005" w:tentative="1">
+      <w:start w:val="1"/>
+      <w:numFmt w:val="bullet"/>
+      <w:lvlText w:val=""/>
+      <w:lvlJc w:val="left"/>
+      <w:pPr>
+        <w:ind w:left="6480" w:hanging="360"/>
+      </w:pPr>
+      <w:rPr>
+        <w:rFonts w:ascii="Wingdings" w:hAnsi="Wingdings" w:hint="default"/>
+      </w:rPr>
+    </w:lvl>
+  </w:abstractNum>
+  <w:abstractNum w:abstractNumId="2" w15:restartNumberingAfterBreak="0">
     <w:nsid w:val="22067924"/>
     <w:multiLevelType w:val="multilevel"/>
     <w:tmpl w:val="5EB0EFA0"/>
@@ -131,7 +1001,233 @@
       </w:pPr>
     </w:lvl>
   </w:abstractNum>
-  <w:abstractNum w:abstractNumId="1" w15:restartNumberingAfterBreak="0">
+  <w:abstractNum w:abstractNumId="3" w15:restartNumberingAfterBreak="0">
+    <w:nsid w:val="2D780A02"/>
+    <w:multiLevelType w:val="hybridMultilevel"/>
+    <w:tmpl w:val="553669AC"/>
+    <w:lvl w:ilvl="0" w:tplc="04090001">
+      <w:start w:val="1"/>
+      <w:numFmt w:val="bullet"/>
+      <w:lvlText w:val=""/>
+      <w:lvlJc w:val="left"/>
+      <w:pPr>
+        <w:ind w:left="720" w:hanging="360"/>
+      </w:pPr>
+      <w:rPr>
+        <w:rFonts w:ascii="Symbol" w:hAnsi="Symbol" w:hint="default"/>
+      </w:rPr>
+    </w:lvl>
+    <w:lvl w:ilvl="1" w:tplc="04090003" w:tentative="1">
+      <w:start w:val="1"/>
+      <w:numFmt w:val="bullet"/>
+      <w:lvlText w:val="o"/>
+      <w:lvlJc w:val="left"/>
+      <w:pPr>
+        <w:ind w:left="1440" w:hanging="360"/>
+      </w:pPr>
+      <w:rPr>
+        <w:rFonts w:ascii="Courier New" w:hAnsi="Courier New" w:cs="Courier New" w:hint="default"/>
+      </w:rPr>
+    </w:lvl>
+    <w:lvl w:ilvl="2" w:tplc="04090005" w:tentative="1">
+      <w:start w:val="1"/>
+      <w:numFmt w:val="bullet"/>
+      <w:lvlText w:val=""/>
+      <w:lvlJc w:val="left"/>
+      <w:pPr>
+        <w:ind w:left="2160" w:hanging="360"/>
+      </w:pPr>
+      <w:rPr>
+        <w:rFonts w:ascii="Wingdings" w:hAnsi="Wingdings" w:hint="default"/>
+      </w:rPr>
+    </w:lvl>
+    <w:lvl w:ilvl="3" w:tplc="04090001" w:tentative="1">
+      <w:start w:val="1"/>
+      <w:numFmt w:val="bullet"/>
+      <w:lvlText w:val=""/>
+      <w:lvlJc w:val="left"/>
+      <w:pPr>
+        <w:ind w:left="2880" w:hanging="360"/>
+      </w:pPr>
+      <w:rPr>
+        <w:rFonts w:ascii="Symbol" w:hAnsi="Symbol" w:hint="default"/>
+      </w:rPr>
+    </w:lvl>
+    <w:lvl w:ilvl="4" w:tplc="04090003" w:tentative="1">
+      <w:start w:val="1"/>
+      <w:numFmt w:val="bullet"/>
+      <w:lvlText w:val="o"/>
+      <w:lvlJc w:val="left"/>
+      <w:pPr>
+        <w:ind w:left="3600" w:hanging="360"/>
+      </w:pPr>
+      <w:rPr>
+        <w:rFonts w:ascii="Courier New" w:hAnsi="Courier New" w:cs="Courier New" w:hint="default"/>
+      </w:rPr>
+    </w:lvl>
+    <w:lvl w:ilvl="5" w:tplc="04090005" w:tentative="1">
+      <w:start w:val="1"/>
+      <w:numFmt w:val="bullet"/>
+      <w:lvlText w:val=""/>
+      <w:lvlJc w:val="left"/>
+      <w:pPr>
+        <w:ind w:left="4320" w:hanging="360"/>
+      </w:pPr>
+      <w:rPr>
+        <w:rFonts w:ascii="Wingdings" w:hAnsi="Wingdings" w:hint="default"/>
+      </w:rPr>
+    </w:lvl>
+    <w:lvl w:ilvl="6" w:tplc="04090001" w:tentative="1">
+      <w:start w:val="1"/>
+      <w:numFmt w:val="bullet"/>
+      <w:lvlText w:val=""/>
+      <w:lvlJc w:val="left"/>
+      <w:pPr>
+        <w:ind w:left="5040" w:hanging="360"/>
+      </w:pPr>
+      <w:rPr>
+        <w:rFonts w:ascii="Symbol" w:hAnsi="Symbol" w:hint="default"/>
+      </w:rPr>
+    </w:lvl>
+    <w:lvl w:ilvl="7" w:tplc="04090003" w:tentative="1">
+      <w:start w:val="1"/>
+      <w:numFmt w:val="bullet"/>
+      <w:lvlText w:val="o"/>
+      <w:lvlJc w:val="left"/>
+      <w:pPr>
+        <w:ind w:left="5760" w:hanging="360"/>
+      </w:pPr>
+      <w:rPr>
+        <w:rFonts w:ascii="Courier New" w:hAnsi="Courier New" w:cs="Courier New" w:hint="default"/>
+      </w:rPr>
+    </w:lvl>
+    <w:lvl w:ilvl="8" w:tplc="04090005" w:tentative="1">
+      <w:start w:val="1"/>
+      <w:numFmt w:val="bullet"/>
+      <w:lvlText w:val=""/>
+      <w:lvlJc w:val="left"/>
+      <w:pPr>
+        <w:ind w:left="6480" w:hanging="360"/>
+      </w:pPr>
+      <w:rPr>
+        <w:rFonts w:ascii="Wingdings" w:hAnsi="Wingdings" w:hint="default"/>
+      </w:rPr>
+    </w:lvl>
+  </w:abstractNum>
+  <w:abstractNum w:abstractNumId="4" w15:restartNumberingAfterBreak="0">
+    <w:nsid w:val="30921541"/>
+    <w:multiLevelType w:val="hybridMultilevel"/>
+    <w:tmpl w:val="27681F5C"/>
+    <w:lvl w:ilvl="0" w:tplc="04090001">
+      <w:start w:val="1"/>
+      <w:numFmt w:val="bullet"/>
+      <w:lvlText w:val=""/>
+      <w:lvlJc w:val="left"/>
+      <w:pPr>
+        <w:ind w:left="720" w:hanging="360"/>
+      </w:pPr>
+      <w:rPr>
+        <w:rFonts w:ascii="Symbol" w:hAnsi="Symbol" w:hint="default"/>
+      </w:rPr>
+    </w:lvl>
+    <w:lvl w:ilvl="1" w:tplc="04090003" w:tentative="1">
+      <w:start w:val="1"/>
+      <w:numFmt w:val="bullet"/>
+      <w:lvlText w:val="o"/>
+      <w:lvlJc w:val="left"/>
+      <w:pPr>
+        <w:ind w:left="1440" w:hanging="360"/>
+      </w:pPr>
+      <w:rPr>
+        <w:rFonts w:ascii="Courier New" w:hAnsi="Courier New" w:cs="Courier New" w:hint="default"/>
+      </w:rPr>
+    </w:lvl>
+    <w:lvl w:ilvl="2" w:tplc="04090005" w:tentative="1">
+      <w:start w:val="1"/>
+      <w:numFmt w:val="bullet"/>
+      <w:lvlText w:val=""/>
+      <w:lvlJc w:val="left"/>
+      <w:pPr>
+        <w:ind w:left="2160" w:hanging="360"/>
+      </w:pPr>
+      <w:rPr>
+        <w:rFonts w:ascii="Wingdings" w:hAnsi="Wingdings" w:hint="default"/>
+      </w:rPr>
+    </w:lvl>
+    <w:lvl w:ilvl="3" w:tplc="04090001" w:tentative="1">
+      <w:start w:val="1"/>
+      <w:numFmt w:val="bullet"/>
+      <w:lvlText w:val=""/>
+      <w:lvlJc w:val="left"/>
+      <w:pPr>
+        <w:ind w:left="2880" w:hanging="360"/>
+      </w:pPr>
+      <w:rPr>
+        <w:rFonts w:ascii="Symbol" w:hAnsi="Symbol" w:hint="default"/>
+      </w:rPr>
+    </w:lvl>
+    <w:lvl w:ilvl="4" w:tplc="04090003" w:tentative="1">
+      <w:start w:val="1"/>
+      <w:numFmt w:val="bullet"/>
+      <w:lvlText w:val="o"/>
+      <w:lvlJc w:val="left"/>
+      <w:pPr>
+        <w:ind w:left="3600" w:hanging="360"/>
+      </w:pPr>
+      <w:rPr>
+        <w:rFonts w:ascii="Courier New" w:hAnsi="Courier New" w:cs="Courier New" w:hint="default"/>
+      </w:rPr>
+    </w:lvl>
+    <w:lvl w:ilvl="5" w:tplc="04090005" w:tentative="1">
+      <w:start w:val="1"/>
+      <w:numFmt w:val="bullet"/>
+      <w:lvlText w:val=""/>
+      <w:lvlJc w:val="left"/>
+      <w:pPr>
+        <w:ind w:left="4320" w:hanging="360"/>
+      </w:pPr>
+      <w:rPr>
+        <w:rFonts w:ascii="Wingdings" w:hAnsi="Wingdings" w:hint="default"/>
+      </w:rPr>
+    </w:lvl>
+    <w:lvl w:ilvl="6" w:tplc="04090001" w:tentative="1">
+      <w:start w:val="1"/>
+      <w:numFmt w:val="bullet"/>
+      <w:lvlText w:val=""/>
+      <w:lvlJc w:val="left"/>
+      <w:pPr>
+        <w:ind w:left="5040" w:hanging="360"/>
+      </w:pPr>
+      <w:rPr>
+        <w:rFonts w:ascii="Symbol" w:hAnsi="Symbol" w:hint="default"/>
+      </w:rPr>
+    </w:lvl>
+    <w:lvl w:ilvl="7" w:tplc="04090003" w:tentative="1">
+      <w:start w:val="1"/>
+      <w:numFmt w:val="bullet"/>
+      <w:lvlText w:val="o"/>
+      <w:lvlJc w:val="left"/>
+      <w:pPr>
+        <w:ind w:left="5760" w:hanging="360"/>
+      </w:pPr>
+      <w:rPr>
+        <w:rFonts w:ascii="Courier New" w:hAnsi="Courier New" w:cs="Courier New" w:hint="default"/>
+      </w:rPr>
+    </w:lvl>
+    <w:lvl w:ilvl="8" w:tplc="04090005" w:tentative="1">
+      <w:start w:val="1"/>
+      <w:numFmt w:val="bullet"/>
+      <w:lvlText w:val=""/>
+      <w:lvlJc w:val="left"/>
+      <w:pPr>
+        <w:ind w:left="6480" w:hanging="360"/>
+      </w:pPr>
+      <w:rPr>
+        <w:rFonts w:ascii="Wingdings" w:hAnsi="Wingdings" w:hint="default"/>
+      </w:rPr>
+    </w:lvl>
+  </w:abstractNum>
+  <w:abstractNum w:abstractNumId="5" w15:restartNumberingAfterBreak="0">
     <w:nsid w:val="376A1B52"/>
     <w:multiLevelType w:val="hybridMultilevel"/>
     <w:tmpl w:val="9AB82560"/>
@@ -244,7 +1340,7 @@
       </w:rPr>
     </w:lvl>
   </w:abstractNum>
-  <w:abstractNum w:abstractNumId="2" w15:restartNumberingAfterBreak="0">
+  <w:abstractNum w:abstractNumId="6" w15:restartNumberingAfterBreak="0">
     <w:nsid w:val="46962DC2"/>
     <w:multiLevelType w:val="hybridMultilevel"/>
     <w:tmpl w:val="AC3E78F4"/>
@@ -356,7 +1452,7 @@
       </w:rPr>
     </w:lvl>
   </w:abstractNum>
-  <w:abstractNum w:abstractNumId="3" w15:restartNumberingAfterBreak="0">
+  <w:abstractNum w:abstractNumId="7" w15:restartNumberingAfterBreak="0">
     <w:nsid w:val="46F906CE"/>
     <w:multiLevelType w:val="hybridMultilevel"/>
     <w:tmpl w:val="98AEDF9A"/>
@@ -445,7 +1541,120 @@
       </w:pPr>
     </w:lvl>
   </w:abstractNum>
-  <w:abstractNum w:abstractNumId="4" w15:restartNumberingAfterBreak="0">
+  <w:abstractNum w:abstractNumId="8" w15:restartNumberingAfterBreak="0">
+    <w:nsid w:val="5B8124EE"/>
+    <w:multiLevelType w:val="hybridMultilevel"/>
+    <w:tmpl w:val="108E7ABC"/>
+    <w:lvl w:ilvl="0" w:tplc="04090001">
+      <w:start w:val="1"/>
+      <w:numFmt w:val="bullet"/>
+      <w:lvlText w:val=""/>
+      <w:lvlJc w:val="left"/>
+      <w:pPr>
+        <w:ind w:left="720" w:hanging="360"/>
+      </w:pPr>
+      <w:rPr>
+        <w:rFonts w:ascii="Symbol" w:hAnsi="Symbol" w:hint="default"/>
+      </w:rPr>
+    </w:lvl>
+    <w:lvl w:ilvl="1" w:tplc="04090003" w:tentative="1">
+      <w:start w:val="1"/>
+      <w:numFmt w:val="bullet"/>
+      <w:lvlText w:val="o"/>
+      <w:lvlJc w:val="left"/>
+      <w:pPr>
+        <w:ind w:left="1440" w:hanging="360"/>
+      </w:pPr>
+      <w:rPr>
+        <w:rFonts w:ascii="Courier New" w:hAnsi="Courier New" w:cs="Courier New" w:hint="default"/>
+      </w:rPr>
+    </w:lvl>
+    <w:lvl w:ilvl="2" w:tplc="04090005" w:tentative="1">
+      <w:start w:val="1"/>
+      <w:numFmt w:val="bullet"/>
+      <w:lvlText w:val=""/>
+      <w:lvlJc w:val="left"/>
+      <w:pPr>
+        <w:ind w:left="2160" w:hanging="360"/>
+      </w:pPr>
+      <w:rPr>
+        <w:rFonts w:ascii="Wingdings" w:hAnsi="Wingdings" w:hint="default"/>
+      </w:rPr>
+    </w:lvl>
+    <w:lvl w:ilvl="3" w:tplc="04090001" w:tentative="1">
+      <w:start w:val="1"/>
+      <w:numFmt w:val="bullet"/>
+      <w:lvlText w:val=""/>
+      <w:lvlJc w:val="left"/>
+      <w:pPr>
+        <w:ind w:left="2880" w:hanging="360"/>
+      </w:pPr>
+      <w:rPr>
+        <w:rFonts w:ascii="Symbol" w:hAnsi="Symbol" w:hint="default"/>
+      </w:rPr>
+    </w:lvl>
+    <w:lvl w:ilvl="4" w:tplc="04090003" w:tentative="1">
+      <w:start w:val="1"/>
+      <w:numFmt w:val="bullet"/>
+      <w:lvlText w:val="o"/>
+      <w:lvlJc w:val="left"/>
+      <w:pPr>
+        <w:ind w:left="3600" w:hanging="360"/>
+      </w:pPr>
+      <w:rPr>
+        <w:rFonts w:ascii="Courier New" w:hAnsi="Courier New" w:cs="Courier New" w:hint="default"/>
+      </w:rPr>
+    </w:lvl>
+    <w:lvl w:ilvl="5" w:tplc="04090005" w:tentative="1">
+      <w:start w:val="1"/>
+      <w:numFmt w:val="bullet"/>
+      <w:lvlText w:val=""/>
+      <w:lvlJc w:val="left"/>
+      <w:pPr>
+        <w:ind w:left="4320" w:hanging="360"/>
+      </w:pPr>
+      <w:rPr>
+        <w:rFonts w:ascii="Wingdings" w:hAnsi="Wingdings" w:hint="default"/>
+      </w:rPr>
+    </w:lvl>
+    <w:lvl w:ilvl="6" w:tplc="04090001" w:tentative="1">
+      <w:start w:val="1"/>
+      <w:numFmt w:val="bullet"/>
+      <w:lvlText w:val=""/>
+      <w:lvlJc w:val="left"/>
+      <w:pPr>
+        <w:ind w:left="5040" w:hanging="360"/>
+      </w:pPr>
+      <w:rPr>
+        <w:rFonts w:ascii="Symbol" w:hAnsi="Symbol" w:hint="default"/>
+      </w:rPr>
+    </w:lvl>
+    <w:lvl w:ilvl="7" w:tplc="04090003" w:tentative="1">
+      <w:start w:val="1"/>
+      <w:numFmt w:val="bullet"/>
+      <w:lvlText w:val="o"/>
+      <w:lvlJc w:val="left"/>
+      <w:pPr>
+        <w:ind w:left="5760" w:hanging="360"/>
+      </w:pPr>
+      <w:rPr>
+        <w:rFonts w:ascii="Courier New" w:hAnsi="Courier New" w:cs="Courier New" w:hint="default"/>
+      </w:rPr>
+    </w:lvl>
+    <w:lvl w:ilvl="8" w:tplc="04090005" w:tentative="1">
+      <w:start w:val="1"/>
+      <w:numFmt w:val="bullet"/>
+      <w:lvlText w:val=""/>
+      <w:lvlJc w:val="left"/>
+      <w:pPr>
+        <w:ind w:left="6480" w:hanging="360"/>
+      </w:pPr>
+      <w:rPr>
+        <w:rFonts w:ascii="Wingdings" w:hAnsi="Wingdings" w:hint="default"/>
+      </w:rPr>
+    </w:lvl>
+  </w:abstractNum>
+  <w:abstractNum w:abstractNumId="9" w15:restartNumberingAfterBreak="0">
     <w:nsid w:val="63D07E60"/>
     <w:multiLevelType w:val="hybridMultilevel"/>
     <w:tmpl w:val="F37CA512"/>
@@ -559,19 +1768,34 @@
     </w:lvl>
   </w:abstractNum>
   <w:num w:numId="1">
+    <w:abstractNumId w:val="7"/>
+  </w:num>
+  <w:num w:numId="2">
+    <w:abstractNumId w:val="5"/>
+  </w:num>
+  <w:num w:numId="3">
+    <w:abstractNumId w:val="6"/>
+  </w:num>
+  <w:num w:numId="4">
+    <w:abstractNumId w:val="9"/>
+  </w:num>
+  <w:num w:numId="5">
+    <w:abstractNumId w:val="2"/>
+  </w:num>
+  <w:num w:numId="6">
     <w:abstractNumId w:val="3"/>
   </w:num>
-  <w:num w:numId="2">
+  <w:num w:numId="7">
+    <w:abstractNumId w:val="0"/>
+  </w:num>
+  <w:num w:numId="8">
     <w:abstractNumId w:val="1"/>
   </w:num>
-  <w:num w:numId="3">
-    <w:abstractNumId w:val="2"/>
+  <w:num w:numId="9">
+    <w:abstractNumId w:val="8"/>
   </w:num>
-  <w:num w:numId="4">
+  <w:num w:numId="10">
     <w:abstractNumId w:val="4"/>
-  </w:num>
-  <w:num w:numId="5">
-    <w:abstractNumId w:val="0"/>
   </w:num>
 </w:numbering>
 </file>
